--- a/PROJECT_aws_Zabbix.docx
+++ b/PROJECT_aws_Zabbix.docx
@@ -1343,7 +1343,6 @@
         </w:rPr>
         <w:tab/>
       </w:r>
-      <w:bookmarkStart w:id="0" w:name="_GoBack"/>
       <w:r>
         <w:drawing>
           <wp:inline distT="0" distB="0" distL="114300" distR="114300">
@@ -1387,7 +1386,6 @@
           </wp:inline>
         </w:drawing>
       </w:r>
-      <w:bookmarkEnd w:id="0"/>
     </w:p>
     <w:p>
       <w:pPr>
@@ -2070,6 +2068,463 @@
           <w:szCs w:val="22"/>
         </w:rPr>
       </w:pPr>
+    </w:p>
+    <w:p>
+      <w:pPr>
+        <w:spacing w:line="360" w:lineRule="auto"/>
+        <w:jc w:val="left"/>
+        <w:rPr>
+          <w:rFonts w:hint="default" w:ascii="Times New Roman" w:hAnsi="Times New Roman" w:eastAsia="SimSun" w:cs="Times New Roman"/>
+          <w:sz w:val="22"/>
+          <w:szCs w:val="22"/>
+        </w:rPr>
+      </w:pPr>
+    </w:p>
+    <w:p>
+      <w:pPr>
+        <w:spacing w:line="360" w:lineRule="auto"/>
+        <w:jc w:val="center"/>
+        <w:rPr>
+          <w:rFonts w:hint="default" w:ascii="Times New Roman" w:hAnsi="Times New Roman" w:eastAsia="SimSun" w:cs="Times New Roman"/>
+          <w:sz w:val="22"/>
+          <w:szCs w:val="22"/>
+        </w:rPr>
+      </w:pPr>
+      <w:r>
+        <w:drawing>
+          <wp:inline distT="0" distB="0" distL="114300" distR="114300">
+            <wp:extent cx="4578350" cy="4572000"/>
+            <wp:effectExtent l="0" t="0" r="6350" b="0"/>
+            <wp:docPr id="17" name="Image 1"/>
+            <wp:cNvGraphicFramePr>
+              <a:graphicFrameLocks xmlns:a="http://schemas.openxmlformats.org/drawingml/2006/main" noChangeAspect="1"/>
+            </wp:cNvGraphicFramePr>
+            <a:graphic xmlns:a="http://schemas.openxmlformats.org/drawingml/2006/main">
+              <a:graphicData uri="http://schemas.openxmlformats.org/drawingml/2006/picture">
+                <pic:pic xmlns:pic="http://schemas.openxmlformats.org/drawingml/2006/picture">
+                  <pic:nvPicPr>
+                    <pic:cNvPr id="17" name="Image 1"/>
+                    <pic:cNvPicPr>
+                      <a:picLocks noChangeAspect="1"/>
+                    </pic:cNvPicPr>
+                  </pic:nvPicPr>
+                  <pic:blipFill>
+                    <a:blip r:embed="rId7"/>
+                    <a:stretch>
+                      <a:fillRect/>
+                    </a:stretch>
+                  </pic:blipFill>
+                  <pic:spPr>
+                    <a:xfrm>
+                      <a:off x="0" y="0"/>
+                      <a:ext cx="4578350" cy="4572000"/>
+                    </a:xfrm>
+                    <a:prstGeom prst="rect">
+                      <a:avLst/>
+                    </a:prstGeom>
+                    <a:noFill/>
+                    <a:ln>
+                      <a:noFill/>
+                    </a:ln>
+                  </pic:spPr>
+                </pic:pic>
+              </a:graphicData>
+            </a:graphic>
+          </wp:inline>
+        </w:drawing>
+      </w:r>
+      <w:bookmarkStart w:id="0" w:name="_GoBack"/>
+      <w:bookmarkEnd w:id="0"/>
+    </w:p>
+    <w:p>
+      <w:pPr>
+        <w:spacing w:line="360" w:lineRule="auto"/>
+        <w:jc w:val="left"/>
+        <w:rPr>
+          <w:rFonts w:hint="default" w:ascii="Times New Roman" w:hAnsi="Times New Roman" w:eastAsia="SimSun" w:cs="Times New Roman"/>
+          <w:sz w:val="22"/>
+          <w:szCs w:val="22"/>
+        </w:rPr>
+      </w:pPr>
+      <w:r>
+        <w:rPr>
+          <w:sz w:val="22"/>
+        </w:rPr>
+        <mc:AlternateContent>
+          <mc:Choice Requires="wps">
+            <w:drawing>
+              <wp:anchor distT="0" distB="0" distL="114300" distR="114300" simplePos="0" relativeHeight="251663360" behindDoc="0" locked="0" layoutInCell="1" allowOverlap="1">
+                <wp:simplePos x="0" y="0"/>
+                <wp:positionH relativeFrom="column">
+                  <wp:posOffset>347345</wp:posOffset>
+                </wp:positionH>
+                <wp:positionV relativeFrom="paragraph">
+                  <wp:posOffset>-137160</wp:posOffset>
+                </wp:positionV>
+                <wp:extent cx="4779010" cy="581025"/>
+                <wp:effectExtent l="0" t="0" r="8890" b="3175"/>
+                <wp:wrapNone/>
+                <wp:docPr id="15" name="Zone de texte 15"/>
+                <wp:cNvGraphicFramePr/>
+                <a:graphic xmlns:a="http://schemas.openxmlformats.org/drawingml/2006/main">
+                  <a:graphicData uri="http://schemas.microsoft.com/office/word/2010/wordprocessingShape">
+                    <wps:wsp>
+                      <wps:cNvSpPr txBox="1"/>
+                      <wps:spPr>
+                        <a:xfrm>
+                          <a:off x="1569720" y="1109345"/>
+                          <a:ext cx="4779010" cy="581025"/>
+                        </a:xfrm>
+                        <a:prstGeom prst="rect">
+                          <a:avLst/>
+                        </a:prstGeom>
+                        <a:gradFill flip="none">
+                          <a:gsLst>
+                            <a:gs pos="0">
+                              <a:schemeClr val="accent1">
+                                <a:lumMod val="5000"/>
+                                <a:lumOff val="95000"/>
+                              </a:schemeClr>
+                            </a:gs>
+                            <a:gs pos="36000">
+                              <a:schemeClr val="accent1">
+                                <a:lumMod val="45000"/>
+                                <a:lumOff val="55000"/>
+                                <a:alpha val="82000"/>
+                              </a:schemeClr>
+                            </a:gs>
+                            <a:gs pos="83000">
+                              <a:schemeClr val="accent1">
+                                <a:lumMod val="45000"/>
+                                <a:lumOff val="55000"/>
+                              </a:schemeClr>
+                            </a:gs>
+                            <a:gs pos="100000">
+                              <a:schemeClr val="accent1">
+                                <a:lumMod val="30000"/>
+                                <a:lumOff val="70000"/>
+                              </a:schemeClr>
+                            </a:gs>
+                          </a:gsLst>
+                          <a:lin ang="5400000" scaled="0"/>
+                        </a:gradFill>
+                        <a:ln w="6350">
+                          <a:noFill/>
+                        </a:ln>
+                      </wps:spPr>
+                      <wps:style>
+                        <a:lnRef idx="0">
+                          <a:schemeClr val="accent1"/>
+                        </a:lnRef>
+                        <a:fillRef idx="0">
+                          <a:schemeClr val="accent1"/>
+                        </a:fillRef>
+                        <a:effectRef idx="0">
+                          <a:schemeClr val="accent1"/>
+                        </a:effectRef>
+                        <a:fontRef idx="minor">
+                          <a:schemeClr val="dk1"/>
+                        </a:fontRef>
+                      </wps:style>
+                      <wps:txbx>
+                        <w:txbxContent>
+                          <w:p>
+                            <w:pPr>
+                              <w:spacing w:line="360" w:lineRule="auto"/>
+                              <w:jc w:val="left"/>
+                              <w:rPr>
+                                <w:rFonts w:hint="default" w:ascii="Times New Roman" w:hAnsi="Times New Roman" w:eastAsia="SimSun" w:cs="Times New Roman"/>
+                                <w:b/>
+                                <w:bCs/>
+                                <w:color w:val="5B9BD5" w:themeColor="accent1"/>
+                                <w:sz w:val="32"/>
+                                <w:szCs w:val="32"/>
+                                <w14:textOutline w14:w="0" w14:cap="rnd" w14:cmpd="sng">
+                                  <w14:solidFill>
+                                    <w14:schemeClr w14:val="accent1">
+                                      <w14:alpha w14:val="27000"/>
+                                    </w14:schemeClr>
+                                  </w14:solidFill>
+                                  <w14:prstDash w14:val="solid"/>
+                                  <w14:round/>
+                                </w14:textOutline>
+                                <w14:textFill>
+                                  <w14:solidFill>
+                                    <w14:schemeClr w14:val="accent1">
+                                      <w14:alpha w14:val="42000"/>
+                                    </w14:schemeClr>
+                                  </w14:solidFill>
+                                </w14:textFill>
+                              </w:rPr>
+                            </w:pPr>
+                            <w:r>
+                              <w:rPr>
+                                <w:rFonts w:hint="default" w:ascii="Times New Roman" w:hAnsi="Times New Roman" w:eastAsia="SimSun" w:cs="Times New Roman"/>
+                                <w:b/>
+                                <w:bCs/>
+                                <w:color w:val="5B9BD5" w:themeColor="accent1"/>
+                                <w:sz w:val="32"/>
+                                <w:szCs w:val="32"/>
+                                <w14:textOutline w14:w="0" w14:cap="rnd" w14:cmpd="sng">
+                                  <w14:solidFill>
+                                    <w14:schemeClr w14:val="accent1">
+                                      <w14:alpha w14:val="27000"/>
+                                    </w14:schemeClr>
+                                  </w14:solidFill>
+                                  <w14:prstDash w14:val="solid"/>
+                                  <w14:round/>
+                                </w14:textOutline>
+                                <w14:textFill>
+                                  <w14:solidFill>
+                                    <w14:schemeClr w14:val="accent1">
+                                      <w14:alpha w14:val="42000"/>
+                                    </w14:schemeClr>
+                                  </w14:solidFill>
+                                </w14:textFill>
+                              </w:rPr>
+                              <w:t>Architecture Cloud et Supervision AWS</w:t>
+                            </w:r>
+                            <w:r>
+                              <w:rPr>
+                                <w:rFonts w:ascii="SimSun" w:hAnsi="SimSun" w:eastAsia="SimSun" w:cs="SimSun"/>
+                                <w:b/>
+                                <w:bCs/>
+                                <w:color w:val="5B9BD5" w:themeColor="accent1"/>
+                                <w:sz w:val="32"/>
+                                <w:szCs w:val="32"/>
+                                <w14:textOutline w14:w="0" w14:cap="rnd" w14:cmpd="sng">
+                                  <w14:solidFill>
+                                    <w14:schemeClr w14:val="accent1">
+                                      <w14:alpha w14:val="27000"/>
+                                    </w14:schemeClr>
+                                  </w14:solidFill>
+                                  <w14:prstDash w14:val="solid"/>
+                                  <w14:round/>
+                                </w14:textOutline>
+                                <w14:textFill>
+                                  <w14:solidFill>
+                                    <w14:schemeClr w14:val="accent1">
+                                      <w14:alpha w14:val="42000"/>
+                                    </w14:schemeClr>
+                                  </w14:solidFill>
+                                </w14:textFill>
+                              </w:rPr>
+                              <w:t xml:space="preserve"> &amp;</w:t>
+                            </w:r>
+                            <w:r>
+                              <w:rPr>
+                                <w:rFonts w:hint="default" w:ascii="Times New Roman" w:hAnsi="Times New Roman" w:eastAsia="SimSun" w:cs="Times New Roman"/>
+                                <w:b/>
+                                <w:bCs/>
+                                <w:color w:val="5B9BD5" w:themeColor="accent1"/>
+                                <w:sz w:val="32"/>
+                                <w:szCs w:val="32"/>
+                                <w14:textOutline w14:w="0" w14:cap="rnd" w14:cmpd="sng">
+                                  <w14:solidFill>
+                                    <w14:schemeClr w14:val="accent1">
+                                      <w14:alpha w14:val="27000"/>
+                                    </w14:schemeClr>
+                                  </w14:solidFill>
+                                  <w14:prstDash w14:val="solid"/>
+                                  <w14:round/>
+                                </w14:textOutline>
+                                <w14:textFill>
+                                  <w14:solidFill>
+                                    <w14:schemeClr w14:val="accent1">
+                                      <w14:alpha w14:val="42000"/>
+                                    </w14:schemeClr>
+                                  </w14:solidFill>
+                                </w14:textFill>
+                              </w:rPr>
+                              <w:t xml:space="preserve"> ZABBIX</w:t>
+                            </w:r>
+                          </w:p>
+                          <w:p>
+                            <w:pPr>
+                              <w:rPr>
+                                <w:color w:val="5B9BD5" w:themeColor="accent1"/>
+                                <w14:textOutline w14:w="0" w14:cap="rnd" w14:cmpd="sng">
+                                  <w14:solidFill>
+                                    <w14:schemeClr w14:val="accent1">
+                                      <w14:alpha w14:val="27000"/>
+                                    </w14:schemeClr>
+                                  </w14:solidFill>
+                                  <w14:prstDash w14:val="solid"/>
+                                  <w14:round/>
+                                </w14:textOutline>
+                                <w14:textFill>
+                                  <w14:solidFill>
+                                    <w14:schemeClr w14:val="accent1">
+                                      <w14:alpha w14:val="42000"/>
+                                    </w14:schemeClr>
+                                  </w14:solidFill>
+                                </w14:textFill>
+                              </w:rPr>
+                            </w:pPr>
+                          </w:p>
+                        </w:txbxContent>
+                      </wps:txbx>
+                      <wps:bodyPr rot="0" spcFirstLastPara="0" vertOverflow="overflow" horzOverflow="overflow" vert="horz" wrap="square" lIns="91440" tIns="45720" rIns="91440" bIns="45720" numCol="1" spcCol="0" rtlCol="0" fromWordArt="0" anchor="t" anchorCtr="0" forceAA="0" compatLnSpc="1">
+                        <a:noAutofit/>
+                      </wps:bodyPr>
+                    </wps:wsp>
+                  </a:graphicData>
+                </a:graphic>
+              </wp:anchor>
+            </w:drawing>
+          </mc:Choice>
+          <mc:Fallback>
+            <w:pict>
+              <v:shape id="_x0000_s1026" o:spid="_x0000_s1026" o:spt="202" type="#_x0000_t202" style="position:absolute;left:0pt;margin-left:27.35pt;margin-top:-10.8pt;height:45.75pt;width:376.3pt;z-index:251663360;mso-width-relative:page;mso-height-relative:page;" fillcolor="#F7FAFD [180]" filled="t" stroked="f" coordsize="21600,21600" o:gfxdata="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">
+                <v:fill type="gradient" on="t" color2="#CEE1F2 [980]" colors="0f #F7FAFD;23593f #B5D2EC;54395f #B5D2EC;65536f #CEE1F2" focus="100%" focussize="0,0" rotate="t">
+                  <o:fill type="gradientUnscaled" v:ext="backwardCompatible"/>
+                </v:fill>
+                <v:stroke on="f" weight="0.5pt"/>
+                <v:imagedata o:title=""/>
+                <o:lock v:ext="edit" aspectratio="f"/>
+                <v:textbox>
+                  <w:txbxContent>
+                    <w:p>
+                      <w:pPr>
+                        <w:spacing w:line="360" w:lineRule="auto"/>
+                        <w:jc w:val="left"/>
+                        <w:rPr>
+                          <w:rFonts w:hint="default" w:ascii="Times New Roman" w:hAnsi="Times New Roman" w:eastAsia="SimSun" w:cs="Times New Roman"/>
+                          <w:b/>
+                          <w:bCs/>
+                          <w:color w:val="5B9BD5" w:themeColor="accent1"/>
+                          <w:sz w:val="32"/>
+                          <w:szCs w:val="32"/>
+                          <w14:textOutline w14:w="0" w14:cap="rnd" w14:cmpd="sng">
+                            <w14:solidFill>
+                              <w14:schemeClr w14:val="accent1">
+                                <w14:alpha w14:val="27000"/>
+                              </w14:schemeClr>
+                            </w14:solidFill>
+                            <w14:prstDash w14:val="solid"/>
+                            <w14:round/>
+                          </w14:textOutline>
+                          <w14:textFill>
+                            <w14:solidFill>
+                              <w14:schemeClr w14:val="accent1">
+                                <w14:alpha w14:val="42000"/>
+                              </w14:schemeClr>
+                            </w14:solidFill>
+                          </w14:textFill>
+                        </w:rPr>
+                      </w:pPr>
+                      <w:r>
+                        <w:rPr>
+                          <w:rFonts w:hint="default" w:ascii="Times New Roman" w:hAnsi="Times New Roman" w:eastAsia="SimSun" w:cs="Times New Roman"/>
+                          <w:b/>
+                          <w:bCs/>
+                          <w:color w:val="5B9BD5" w:themeColor="accent1"/>
+                          <w:sz w:val="32"/>
+                          <w:szCs w:val="32"/>
+                          <w14:textOutline w14:w="0" w14:cap="rnd" w14:cmpd="sng">
+                            <w14:solidFill>
+                              <w14:schemeClr w14:val="accent1">
+                                <w14:alpha w14:val="27000"/>
+                              </w14:schemeClr>
+                            </w14:solidFill>
+                            <w14:prstDash w14:val="solid"/>
+                            <w14:round/>
+                          </w14:textOutline>
+                          <w14:textFill>
+                            <w14:solidFill>
+                              <w14:schemeClr w14:val="accent1">
+                                <w14:alpha w14:val="42000"/>
+                              </w14:schemeClr>
+                            </w14:solidFill>
+                          </w14:textFill>
+                        </w:rPr>
+                        <w:t>Architecture Cloud et Supervision AWS</w:t>
+                      </w:r>
+                      <w:r>
+                        <w:rPr>
+                          <w:rFonts w:ascii="SimSun" w:hAnsi="SimSun" w:eastAsia="SimSun" w:cs="SimSun"/>
+                          <w:b/>
+                          <w:bCs/>
+                          <w:color w:val="5B9BD5" w:themeColor="accent1"/>
+                          <w:sz w:val="32"/>
+                          <w:szCs w:val="32"/>
+                          <w14:textOutline w14:w="0" w14:cap="rnd" w14:cmpd="sng">
+                            <w14:solidFill>
+                              <w14:schemeClr w14:val="accent1">
+                                <w14:alpha w14:val="27000"/>
+                              </w14:schemeClr>
+                            </w14:solidFill>
+                            <w14:prstDash w14:val="solid"/>
+                            <w14:round/>
+                          </w14:textOutline>
+                          <w14:textFill>
+                            <w14:solidFill>
+                              <w14:schemeClr w14:val="accent1">
+                                <w14:alpha w14:val="42000"/>
+                              </w14:schemeClr>
+                            </w14:solidFill>
+                          </w14:textFill>
+                        </w:rPr>
+                        <w:t xml:space="preserve"> &amp;</w:t>
+                      </w:r>
+                      <w:r>
+                        <w:rPr>
+                          <w:rFonts w:hint="default" w:ascii="Times New Roman" w:hAnsi="Times New Roman" w:eastAsia="SimSun" w:cs="Times New Roman"/>
+                          <w:b/>
+                          <w:bCs/>
+                          <w:color w:val="5B9BD5" w:themeColor="accent1"/>
+                          <w:sz w:val="32"/>
+                          <w:szCs w:val="32"/>
+                          <w14:textOutline w14:w="0" w14:cap="rnd" w14:cmpd="sng">
+                            <w14:solidFill>
+                              <w14:schemeClr w14:val="accent1">
+                                <w14:alpha w14:val="27000"/>
+                              </w14:schemeClr>
+                            </w14:solidFill>
+                            <w14:prstDash w14:val="solid"/>
+                            <w14:round/>
+                          </w14:textOutline>
+                          <w14:textFill>
+                            <w14:solidFill>
+                              <w14:schemeClr w14:val="accent1">
+                                <w14:alpha w14:val="42000"/>
+                              </w14:schemeClr>
+                            </w14:solidFill>
+                          </w14:textFill>
+                        </w:rPr>
+                        <w:t xml:space="preserve"> ZABBIX</w:t>
+                      </w:r>
+                    </w:p>
+                    <w:p>
+                      <w:pPr>
+                        <w:rPr>
+                          <w:color w:val="5B9BD5" w:themeColor="accent1"/>
+                          <w14:textOutline w14:w="0" w14:cap="rnd" w14:cmpd="sng">
+                            <w14:solidFill>
+                              <w14:schemeClr w14:val="accent1">
+                                <w14:alpha w14:val="27000"/>
+                              </w14:schemeClr>
+                            </w14:solidFill>
+                            <w14:prstDash w14:val="solid"/>
+                            <w14:round/>
+                          </w14:textOutline>
+                          <w14:textFill>
+                            <w14:solidFill>
+                              <w14:schemeClr w14:val="accent1">
+                                <w14:alpha w14:val="42000"/>
+                              </w14:schemeClr>
+                            </w14:solidFill>
+                          </w14:textFill>
+                        </w:rPr>
+                      </w:pPr>
+                    </w:p>
+                  </w:txbxContent>
+                </v:textbox>
+              </v:shape>
+            </w:pict>
+          </mc:Fallback>
+        </mc:AlternateContent>
+      </w:r>
     </w:p>
     <w:p>
       <w:pPr>
@@ -2145,7 +2600,7 @@
                     </pic:cNvPicPr>
                   </pic:nvPicPr>
                   <pic:blipFill>
-                    <a:blip r:embed="rId7"/>
+                    <a:blip r:embed="rId8"/>
                     <a:stretch>
                       <a:fillRect/>
                     </a:stretch>
@@ -2208,7 +2663,7 @@
                     </pic:cNvPicPr>
                   </pic:nvPicPr>
                   <pic:blipFill>
-                    <a:blip r:embed="rId8"/>
+                    <a:blip r:embed="rId9"/>
                     <a:stretch>
                       <a:fillRect/>
                     </a:stretch>
@@ -2275,7 +2730,7 @@
                     </pic:cNvPicPr>
                   </pic:nvPicPr>
                   <pic:blipFill>
-                    <a:blip r:embed="rId9"/>
+                    <a:blip r:embed="rId10"/>
                     <a:stretch>
                       <a:fillRect/>
                     </a:stretch>
@@ -2353,7 +2808,7 @@
                     </pic:cNvPicPr>
                   </pic:nvPicPr>
                   <pic:blipFill>
-                    <a:blip r:embed="rId10"/>
+                    <a:blip r:embed="rId11"/>
                     <a:stretch>
                       <a:fillRect/>
                     </a:stretch>
@@ -2429,7 +2884,7 @@
                     </pic:cNvPicPr>
                   </pic:nvPicPr>
                   <pic:blipFill>
-                    <a:blip r:embed="rId11"/>
+                    <a:blip r:embed="rId12"/>
                     <a:stretch>
                       <a:fillRect/>
                     </a:stretch>
@@ -2551,7 +3006,7 @@
                     </pic:cNvPicPr>
                   </pic:nvPicPr>
                   <pic:blipFill>
-                    <a:blip r:embed="rId12"/>
+                    <a:blip r:embed="rId13"/>
                     <a:stretch>
                       <a:fillRect/>
                     </a:stretch>

--- a/PROJECT_aws_Zabbix.docx
+++ b/PROJECT_aws_Zabbix.docx
@@ -859,6 +859,63 @@
       </w:pPr>
       <w:r>
         <w:rPr>
+          <w:rFonts w:hint="default" w:ascii="Times New Roman" w:hAnsi="Times New Roman" w:cs="Times New Roman"/>
+          <w:b/>
+          <w:bCs/>
+          <w:caps/>
+          <w:color w:val="3465A4"/>
+          <w:sz w:val="24"/>
+          <w:szCs w:val="24"/>
+          <w:lang w:val="fr-FR"/>
+        </w:rPr>
+        <w:drawing>
+          <wp:anchor distT="0" distB="0" distL="114300" distR="114300" simplePos="0" relativeHeight="251664384" behindDoc="1" locked="0" layoutInCell="1" allowOverlap="1">
+            <wp:simplePos x="0" y="0"/>
+            <wp:positionH relativeFrom="column">
+              <wp:posOffset>781685</wp:posOffset>
+            </wp:positionH>
+            <wp:positionV relativeFrom="paragraph">
+              <wp:posOffset>35560</wp:posOffset>
+            </wp:positionV>
+            <wp:extent cx="3963670" cy="1210310"/>
+            <wp:effectExtent l="0" t="0" r="11430" b="8890"/>
+            <wp:wrapNone/>
+            <wp:docPr id="27" name="Image 27" descr="211065562-cloud-storage-technology-integrated-digital-web-concept-background-vector"/>
+            <wp:cNvGraphicFramePr>
+              <a:graphicFrameLocks xmlns:a="http://schemas.openxmlformats.org/drawingml/2006/main" noChangeAspect="1"/>
+            </wp:cNvGraphicFramePr>
+            <a:graphic xmlns:a="http://schemas.openxmlformats.org/drawingml/2006/main">
+              <a:graphicData uri="http://schemas.openxmlformats.org/drawingml/2006/picture">
+                <pic:pic xmlns:pic="http://schemas.openxmlformats.org/drawingml/2006/picture">
+                  <pic:nvPicPr>
+                    <pic:cNvPr id="27" name="Image 27" descr="211065562-cloud-storage-technology-integrated-digital-web-concept-background-vector"/>
+                    <pic:cNvPicPr>
+                      <a:picLocks noChangeAspect="1"/>
+                    </pic:cNvPicPr>
+                  </pic:nvPicPr>
+                  <pic:blipFill>
+                    <a:blip r:embed="rId5"/>
+                    <a:stretch>
+                      <a:fillRect/>
+                    </a:stretch>
+                  </pic:blipFill>
+                  <pic:spPr>
+                    <a:xfrm>
+                      <a:off x="0" y="0"/>
+                      <a:ext cx="3963670" cy="1210310"/>
+                    </a:xfrm>
+                    <a:prstGeom prst="rect">
+                      <a:avLst/>
+                    </a:prstGeom>
+                  </pic:spPr>
+                </pic:pic>
+              </a:graphicData>
+            </a:graphic>
+          </wp:anchor>
+        </w:drawing>
+      </w:r>
+      <w:r>
+        <w:rPr>
           <w:rFonts w:hint="default" w:ascii="Times New Roman" w:hAnsi="Times New Roman"/>
           <w:b/>
           <w:bCs/>
@@ -875,6 +932,8 @@
         </w:rPr>
         <w:t xml:space="preserve">Filière d’ingénieur : </w:t>
       </w:r>
+      <w:bookmarkStart w:id="0" w:name="_GoBack"/>
+      <w:bookmarkEnd w:id="0"/>
     </w:p>
     <w:p>
       <w:pPr>
@@ -1298,7 +1357,7 @@
                     </pic:cNvPicPr>
                   </pic:nvPicPr>
                   <pic:blipFill>
-                    <a:blip r:embed="rId5"/>
+                    <a:blip r:embed="rId6"/>
                     <a:stretch>
                       <a:fillRect/>
                     </a:stretch>
@@ -1362,7 +1421,7 @@
                     </pic:cNvPicPr>
                   </pic:nvPicPr>
                   <pic:blipFill>
-                    <a:blip r:embed="rId6"/>
+                    <a:blip r:embed="rId7"/>
                     <a:stretch>
                       <a:fillRect/>
                     </a:stretch>
@@ -2057,6 +2116,42 @@
           <w:szCs w:val="22"/>
         </w:rPr>
       </w:pPr>
+      <w:r>
+        <w:rPr>
+          <w:rFonts w:hint="default" w:ascii="Times New Roman" w:hAnsi="Times New Roman" w:eastAsia="SimSun"/>
+          <w:sz w:val="22"/>
+          <w:szCs w:val="22"/>
+        </w:rPr>
+        <w:t>Lien du dépôt GitHub</w:t>
+      </w:r>
+      <w:r>
+        <w:rPr>
+          <w:rFonts w:hint="default" w:ascii="Times New Roman" w:hAnsi="Times New Roman" w:eastAsia="SimSun"/>
+          <w:sz w:val="22"/>
+          <w:szCs w:val="22"/>
+          <w:lang w:val="fr-FR"/>
+        </w:rPr>
+        <w:t xml:space="preserve"> : </w:t>
+      </w:r>
+      <w:r>
+        <w:rPr>
+          <w:rFonts w:hint="default" w:ascii="Times New Roman" w:hAnsi="Times New Roman" w:eastAsia="SimSun"/>
+          <w:sz w:val="22"/>
+          <w:szCs w:val="22"/>
+        </w:rPr>
+        <w:t>https://github.com/Ramadiaw12/Project_Zabbix_AWS</w:t>
+      </w:r>
+    </w:p>
+    <w:p>
+      <w:pPr>
+        <w:spacing w:line="360" w:lineRule="auto"/>
+        <w:jc w:val="left"/>
+        <w:rPr>
+          <w:rFonts w:hint="default" w:ascii="Times New Roman" w:hAnsi="Times New Roman" w:eastAsia="SimSun" w:cs="Times New Roman"/>
+          <w:sz w:val="22"/>
+          <w:szCs w:val="22"/>
+        </w:rPr>
+      </w:pPr>
     </w:p>
     <w:p>
       <w:pPr>
@@ -2109,7 +2204,7 @@
                     </pic:cNvPicPr>
                   </pic:nvPicPr>
                   <pic:blipFill>
-                    <a:blip r:embed="rId7"/>
+                    <a:blip r:embed="rId8"/>
                     <a:stretch>
                       <a:fillRect/>
                     </a:stretch>
@@ -2133,8 +2228,116 @@
           </wp:inline>
         </w:drawing>
       </w:r>
-      <w:bookmarkStart w:id="0" w:name="_GoBack"/>
-      <w:bookmarkEnd w:id="0"/>
+    </w:p>
+    <w:p>
+      <w:pPr>
+        <w:spacing w:line="360" w:lineRule="auto"/>
+        <w:jc w:val="left"/>
+        <w:rPr>
+          <w:rFonts w:hint="default" w:ascii="Times New Roman" w:hAnsi="Times New Roman" w:eastAsia="SimSun" w:cs="Times New Roman"/>
+          <w:sz w:val="22"/>
+          <w:szCs w:val="22"/>
+        </w:rPr>
+      </w:pPr>
+    </w:p>
+    <w:p>
+      <w:pPr>
+        <w:spacing w:line="360" w:lineRule="auto"/>
+        <w:jc w:val="left"/>
+        <w:rPr>
+          <w:rFonts w:hint="default" w:ascii="Times New Roman" w:hAnsi="Times New Roman" w:eastAsia="SimSun" w:cs="Times New Roman"/>
+          <w:sz w:val="22"/>
+          <w:szCs w:val="22"/>
+        </w:rPr>
+      </w:pPr>
+    </w:p>
+    <w:p>
+      <w:pPr>
+        <w:spacing w:line="360" w:lineRule="auto"/>
+        <w:jc w:val="left"/>
+        <w:rPr>
+          <w:rFonts w:hint="default" w:ascii="Times New Roman" w:hAnsi="Times New Roman" w:eastAsia="SimSun" w:cs="Times New Roman"/>
+          <w:sz w:val="22"/>
+          <w:szCs w:val="22"/>
+        </w:rPr>
+      </w:pPr>
+    </w:p>
+    <w:p>
+      <w:pPr>
+        <w:spacing w:line="360" w:lineRule="auto"/>
+        <w:jc w:val="left"/>
+        <w:rPr>
+          <w:rFonts w:hint="default" w:ascii="Times New Roman" w:hAnsi="Times New Roman" w:eastAsia="SimSun" w:cs="Times New Roman"/>
+          <w:sz w:val="22"/>
+          <w:szCs w:val="22"/>
+        </w:rPr>
+      </w:pPr>
+    </w:p>
+    <w:p>
+      <w:pPr>
+        <w:spacing w:line="360" w:lineRule="auto"/>
+        <w:jc w:val="left"/>
+        <w:rPr>
+          <w:rFonts w:hint="default" w:ascii="Times New Roman" w:hAnsi="Times New Roman" w:eastAsia="SimSun" w:cs="Times New Roman"/>
+          <w:sz w:val="22"/>
+          <w:szCs w:val="22"/>
+        </w:rPr>
+      </w:pPr>
+    </w:p>
+    <w:p>
+      <w:pPr>
+        <w:spacing w:line="360" w:lineRule="auto"/>
+        <w:jc w:val="left"/>
+        <w:rPr>
+          <w:rFonts w:hint="default" w:ascii="Times New Roman" w:hAnsi="Times New Roman" w:eastAsia="SimSun" w:cs="Times New Roman"/>
+          <w:sz w:val="22"/>
+          <w:szCs w:val="22"/>
+        </w:rPr>
+      </w:pPr>
+    </w:p>
+    <w:p>
+      <w:pPr>
+        <w:spacing w:line="360" w:lineRule="auto"/>
+        <w:jc w:val="left"/>
+        <w:rPr>
+          <w:rFonts w:hint="default" w:ascii="Times New Roman" w:hAnsi="Times New Roman" w:eastAsia="SimSun" w:cs="Times New Roman"/>
+          <w:sz w:val="22"/>
+          <w:szCs w:val="22"/>
+        </w:rPr>
+      </w:pPr>
+    </w:p>
+    <w:p>
+      <w:pPr>
+        <w:spacing w:line="360" w:lineRule="auto"/>
+        <w:jc w:val="left"/>
+        <w:rPr>
+          <w:rFonts w:hint="default" w:ascii="Times New Roman" w:hAnsi="Times New Roman" w:eastAsia="SimSun" w:cs="Times New Roman"/>
+          <w:sz w:val="22"/>
+          <w:szCs w:val="22"/>
+        </w:rPr>
+      </w:pPr>
+    </w:p>
+    <w:p>
+      <w:pPr>
+        <w:spacing w:line="360" w:lineRule="auto"/>
+        <w:jc w:val="left"/>
+        <w:rPr>
+          <w:rFonts w:hint="default" w:ascii="Times New Roman" w:hAnsi="Times New Roman" w:eastAsia="SimSun" w:cs="Times New Roman"/>
+          <w:sz w:val="22"/>
+          <w:szCs w:val="22"/>
+        </w:rPr>
+      </w:pPr>
+    </w:p>
+    <w:p>
+      <w:pPr>
+        <w:spacing w:line="360" w:lineRule="auto"/>
+        <w:jc w:val="left"/>
+        <w:rPr>
+          <w:rFonts w:hint="default" w:ascii="Times New Roman" w:hAnsi="Times New Roman" w:eastAsia="SimSun" w:cs="Times New Roman"/>
+          <w:sz w:val="22"/>
+          <w:szCs w:val="22"/>
+        </w:rPr>
+      </w:pPr>
     </w:p>
     <w:p>
       <w:pPr>
@@ -2549,38 +2752,872 @@
     <w:p>
       <w:pPr>
         <w:pStyle w:val="3"/>
+        <w:numPr>
+          <w:ilvl w:val="1"/>
+          <w:numId w:val="1"/>
+        </w:numPr>
         <w:bidi w:val="0"/>
         <w:rPr>
+          <w:rFonts w:hint="default"/>
+          <w:lang w:val="fr-FR"/>
+        </w:rPr>
+      </w:pPr>
+      <w:r>
+        <w:rPr>
           <w:rFonts w:hint="default" w:ascii="Times New Roman" w:hAnsi="Times New Roman" w:cs="Times New Roman"/>
           <w:u w:val="single"/>
           <w:lang w:val="fr-FR"/>
         </w:rPr>
-      </w:pPr>
-      <w:r>
+        <w:t>Schéma du VPC</w:t>
+      </w:r>
+    </w:p>
+    <w:p>
+      <w:pPr>
+        <w:pStyle w:val="4"/>
+        <w:keepNext w:val="0"/>
+        <w:keepLines w:val="0"/>
+        <w:widowControl/>
+        <w:suppressLineNumbers w:val="0"/>
+        <w:shd w:val="clear" w:fill="FFFFFF"/>
+        <w:spacing w:before="320" w:beforeAutospacing="0" w:after="160" w:afterAutospacing="0" w:line="300" w:lineRule="atLeast"/>
+        <w:ind w:left="0" w:right="0" w:firstLine="0"/>
         <w:rPr>
           <w:rFonts w:hint="default" w:ascii="Times New Roman" w:hAnsi="Times New Roman" w:cs="Times New Roman"/>
           <w:u w:val="single"/>
           <w:lang w:val="fr-FR"/>
         </w:rPr>
-        <w:t>2.1 Schéma du VPC</w:t>
+      </w:pPr>
+      <w:r>
+        <w:rPr>
+          <w:rFonts w:hint="default" w:ascii="Segoe UI" w:hAnsi="Segoe UI" w:eastAsia="Segoe UI" w:cs="Segoe UI"/>
+          <w:b/>
+          <w:bCs/>
+          <w:caps w:val="0"/>
+          <w:color w:val="0F1115"/>
+          <w:spacing w:val="0"/>
+          <w:sz w:val="20"/>
+          <w:szCs w:val="20"/>
+          <w:shd w:val="clear" w:fill="FFFFFF"/>
+        </w:rPr>
+        <w:t>2.1</w:t>
+      </w:r>
+      <w:r>
+        <w:rPr>
+          <w:rFonts w:hint="default" w:ascii="Segoe UI" w:hAnsi="Segoe UI" w:eastAsia="Segoe UI" w:cs="Segoe UI"/>
+          <w:b/>
+          <w:bCs/>
+          <w:caps w:val="0"/>
+          <w:color w:val="0F1115"/>
+          <w:spacing w:val="0"/>
+          <w:sz w:val="20"/>
+          <w:szCs w:val="20"/>
+          <w:shd w:val="clear" w:fill="FFFFFF"/>
+          <w:lang w:val="fr-FR"/>
+        </w:rPr>
+        <w:t>.1</w:t>
+      </w:r>
+      <w:r>
+        <w:rPr>
+          <w:rFonts w:hint="default" w:ascii="Segoe UI" w:hAnsi="Segoe UI" w:eastAsia="Segoe UI" w:cs="Segoe UI"/>
+          <w:b/>
+          <w:bCs/>
+          <w:caps w:val="0"/>
+          <w:color w:val="0F1115"/>
+          <w:spacing w:val="0"/>
+          <w:sz w:val="20"/>
+          <w:szCs w:val="20"/>
+          <w:shd w:val="clear" w:fill="FFFFFF"/>
+        </w:rPr>
+        <w:t xml:space="preserve"> Création du VPC</w:t>
+      </w:r>
+    </w:p>
+    <w:p>
+      <w:r>
+        <w:drawing>
+          <wp:inline distT="0" distB="0" distL="114300" distR="114300">
+            <wp:extent cx="5273675" cy="2235200"/>
+            <wp:effectExtent l="0" t="0" r="9525" b="0"/>
+            <wp:docPr id="19" name="Image 3"/>
+            <wp:cNvGraphicFramePr>
+              <a:graphicFrameLocks xmlns:a="http://schemas.openxmlformats.org/drawingml/2006/main" noChangeAspect="1"/>
+            </wp:cNvGraphicFramePr>
+            <a:graphic xmlns:a="http://schemas.openxmlformats.org/drawingml/2006/main">
+              <a:graphicData uri="http://schemas.openxmlformats.org/drawingml/2006/picture">
+                <pic:pic xmlns:pic="http://schemas.openxmlformats.org/drawingml/2006/picture">
+                  <pic:nvPicPr>
+                    <pic:cNvPr id="19" name="Image 3"/>
+                    <pic:cNvPicPr>
+                      <a:picLocks noChangeAspect="1"/>
+                    </pic:cNvPicPr>
+                  </pic:nvPicPr>
+                  <pic:blipFill>
+                    <a:blip r:embed="rId9"/>
+                    <a:stretch>
+                      <a:fillRect/>
+                    </a:stretch>
+                  </pic:blipFill>
+                  <pic:spPr>
+                    <a:xfrm>
+                      <a:off x="0" y="0"/>
+                      <a:ext cx="5273675" cy="2235200"/>
+                    </a:xfrm>
+                    <a:prstGeom prst="rect">
+                      <a:avLst/>
+                    </a:prstGeom>
+                    <a:noFill/>
+                    <a:ln>
+                      <a:noFill/>
+                    </a:ln>
+                  </pic:spPr>
+                </pic:pic>
+              </a:graphicData>
+            </a:graphic>
+          </wp:inline>
+        </w:drawing>
+      </w:r>
+    </w:p>
+    <w:p/>
+    <w:p>
+      <w:pPr>
+        <w:pStyle w:val="4"/>
+        <w:keepNext w:val="0"/>
+        <w:keepLines w:val="0"/>
+        <w:widowControl/>
+        <w:suppressLineNumbers w:val="0"/>
+        <w:shd w:val="clear" w:fill="FFFFFF"/>
+        <w:spacing w:before="320" w:beforeAutospacing="0" w:after="160" w:afterAutospacing="0" w:line="300" w:lineRule="atLeast"/>
+        <w:ind w:left="0" w:right="0" w:firstLine="0"/>
+        <w:rPr>
+          <w:rFonts w:hint="default"/>
+          <w:lang w:val="fr-FR"/>
+        </w:rPr>
+      </w:pPr>
+      <w:r>
+        <w:rPr>
+          <w:rFonts w:hint="default" w:ascii="Segoe UI" w:hAnsi="Segoe UI" w:eastAsia="Segoe UI" w:cs="Segoe UI"/>
+          <w:b/>
+          <w:bCs/>
+          <w:caps w:val="0"/>
+          <w:color w:val="0F1115"/>
+          <w:spacing w:val="0"/>
+          <w:sz w:val="20"/>
+          <w:szCs w:val="20"/>
+          <w:shd w:val="clear" w:fill="FFFFFF"/>
+        </w:rPr>
+        <w:t>2.</w:t>
+      </w:r>
+      <w:r>
+        <w:rPr>
+          <w:rFonts w:hint="default" w:ascii="Segoe UI" w:hAnsi="Segoe UI" w:eastAsia="Segoe UI" w:cs="Segoe UI"/>
+          <w:b/>
+          <w:bCs/>
+          <w:caps w:val="0"/>
+          <w:color w:val="0F1115"/>
+          <w:spacing w:val="0"/>
+          <w:sz w:val="20"/>
+          <w:szCs w:val="20"/>
+          <w:shd w:val="clear" w:fill="FFFFFF"/>
+          <w:lang w:val="fr-FR"/>
+        </w:rPr>
+        <w:t>1.2</w:t>
+      </w:r>
+      <w:r>
+        <w:rPr>
+          <w:rFonts w:hint="default" w:ascii="Segoe UI" w:hAnsi="Segoe UI" w:eastAsia="Segoe UI" w:cs="Segoe UI"/>
+          <w:b/>
+          <w:bCs/>
+          <w:caps w:val="0"/>
+          <w:color w:val="0F1115"/>
+          <w:spacing w:val="0"/>
+          <w:sz w:val="20"/>
+          <w:szCs w:val="20"/>
+          <w:shd w:val="clear" w:fill="FFFFFF"/>
+        </w:rPr>
+        <w:t xml:space="preserve"> Création du Subnet Public</w:t>
       </w:r>
     </w:p>
     <w:p>
       <w:pPr>
         <w:spacing w:line="360" w:lineRule="auto"/>
         <w:jc w:val="left"/>
-        <w:rPr>
-          <w:rFonts w:hint="default" w:ascii="Times New Roman" w:hAnsi="Times New Roman" w:eastAsia="SimSun" w:cs="Times New Roman"/>
-          <w:sz w:val="22"/>
-          <w:szCs w:val="22"/>
-        </w:rPr>
-      </w:pPr>
+      </w:pPr>
+      <w:r>
+        <w:drawing>
+          <wp:inline distT="0" distB="0" distL="114300" distR="114300">
+            <wp:extent cx="5273675" cy="2218690"/>
+            <wp:effectExtent l="0" t="0" r="9525" b="3810"/>
+            <wp:docPr id="18" name="Image 2"/>
+            <wp:cNvGraphicFramePr>
+              <a:graphicFrameLocks xmlns:a="http://schemas.openxmlformats.org/drawingml/2006/main" noChangeAspect="1"/>
+            </wp:cNvGraphicFramePr>
+            <a:graphic xmlns:a="http://schemas.openxmlformats.org/drawingml/2006/main">
+              <a:graphicData uri="http://schemas.openxmlformats.org/drawingml/2006/picture">
+                <pic:pic xmlns:pic="http://schemas.openxmlformats.org/drawingml/2006/picture">
+                  <pic:nvPicPr>
+                    <pic:cNvPr id="18" name="Image 2"/>
+                    <pic:cNvPicPr>
+                      <a:picLocks noChangeAspect="1"/>
+                    </pic:cNvPicPr>
+                  </pic:nvPicPr>
+                  <pic:blipFill>
+                    <a:blip r:embed="rId10"/>
+                    <a:stretch>
+                      <a:fillRect/>
+                    </a:stretch>
+                  </pic:blipFill>
+                  <pic:spPr>
+                    <a:xfrm>
+                      <a:off x="0" y="0"/>
+                      <a:ext cx="5273675" cy="2218690"/>
+                    </a:xfrm>
+                    <a:prstGeom prst="rect">
+                      <a:avLst/>
+                    </a:prstGeom>
+                    <a:noFill/>
+                    <a:ln>
+                      <a:noFill/>
+                    </a:ln>
+                  </pic:spPr>
+                </pic:pic>
+              </a:graphicData>
+            </a:graphic>
+          </wp:inline>
+        </w:drawing>
+      </w:r>
     </w:p>
     <w:p>
       <w:pPr>
         <w:spacing w:line="360" w:lineRule="auto"/>
         <w:jc w:val="left"/>
       </w:pPr>
+    </w:p>
+    <w:p>
+      <w:pPr>
+        <w:spacing w:line="360" w:lineRule="auto"/>
+        <w:jc w:val="left"/>
+      </w:pPr>
+    </w:p>
+    <w:p>
+      <w:pPr>
+        <w:spacing w:line="360" w:lineRule="auto"/>
+        <w:jc w:val="left"/>
+      </w:pPr>
+    </w:p>
+    <w:p>
+      <w:pPr>
+        <w:spacing w:line="360" w:lineRule="auto"/>
+        <w:jc w:val="left"/>
+      </w:pPr>
+    </w:p>
+    <w:p>
+      <w:pPr>
+        <w:spacing w:line="360" w:lineRule="auto"/>
+        <w:jc w:val="left"/>
+      </w:pPr>
+    </w:p>
+    <w:p>
+      <w:pPr>
+        <w:spacing w:line="360" w:lineRule="auto"/>
+        <w:jc w:val="left"/>
+      </w:pPr>
+    </w:p>
+    <w:p>
+      <w:pPr>
+        <w:pStyle w:val="4"/>
+        <w:keepNext w:val="0"/>
+        <w:keepLines w:val="0"/>
+        <w:widowControl/>
+        <w:suppressLineNumbers w:val="0"/>
+        <w:shd w:val="clear" w:fill="FFFFFF"/>
+        <w:spacing w:before="320" w:beforeAutospacing="0" w:after="160" w:afterAutospacing="0" w:line="300" w:lineRule="atLeast"/>
+        <w:ind w:left="0" w:right="0" w:firstLine="0"/>
+      </w:pPr>
+      <w:r>
+        <w:rPr>
+          <w:rFonts w:hint="default" w:ascii="Segoe UI" w:hAnsi="Segoe UI" w:eastAsia="Segoe UI" w:cs="Segoe UI"/>
+          <w:b/>
+          <w:bCs/>
+          <w:caps w:val="0"/>
+          <w:color w:val="0F1115"/>
+          <w:spacing w:val="0"/>
+          <w:sz w:val="20"/>
+          <w:szCs w:val="20"/>
+          <w:shd w:val="clear" w:fill="FFFFFF"/>
+        </w:rPr>
+        <w:t>2.</w:t>
+      </w:r>
+      <w:r>
+        <w:rPr>
+          <w:rFonts w:hint="default" w:ascii="Segoe UI" w:hAnsi="Segoe UI" w:eastAsia="Segoe UI" w:cs="Segoe UI"/>
+          <w:b/>
+          <w:bCs/>
+          <w:caps w:val="0"/>
+          <w:color w:val="0F1115"/>
+          <w:spacing w:val="0"/>
+          <w:sz w:val="20"/>
+          <w:szCs w:val="20"/>
+          <w:shd w:val="clear" w:fill="FFFFFF"/>
+          <w:lang w:val="fr-FR"/>
+        </w:rPr>
+        <w:t>1.</w:t>
+      </w:r>
+      <w:r>
+        <w:rPr>
+          <w:rFonts w:hint="default" w:ascii="Segoe UI" w:hAnsi="Segoe UI" w:eastAsia="Segoe UI" w:cs="Segoe UI"/>
+          <w:b/>
+          <w:bCs/>
+          <w:caps w:val="0"/>
+          <w:color w:val="0F1115"/>
+          <w:spacing w:val="0"/>
+          <w:sz w:val="20"/>
+          <w:szCs w:val="20"/>
+          <w:shd w:val="clear" w:fill="FFFFFF"/>
+        </w:rPr>
+        <w:t>3 Création de la Gateway Internet</w:t>
+      </w:r>
+    </w:p>
+    <w:p>
+      <w:pPr>
+        <w:spacing w:line="360" w:lineRule="auto"/>
+        <w:jc w:val="left"/>
+      </w:pPr>
+      <w:r>
+        <w:drawing>
+          <wp:inline distT="0" distB="0" distL="114300" distR="114300">
+            <wp:extent cx="5268595" cy="2303780"/>
+            <wp:effectExtent l="0" t="0" r="1905" b="7620"/>
+            <wp:docPr id="20" name="Image 4"/>
+            <wp:cNvGraphicFramePr>
+              <a:graphicFrameLocks xmlns:a="http://schemas.openxmlformats.org/drawingml/2006/main" noChangeAspect="1"/>
+            </wp:cNvGraphicFramePr>
+            <a:graphic xmlns:a="http://schemas.openxmlformats.org/drawingml/2006/main">
+              <a:graphicData uri="http://schemas.openxmlformats.org/drawingml/2006/picture">
+                <pic:pic xmlns:pic="http://schemas.openxmlformats.org/drawingml/2006/picture">
+                  <pic:nvPicPr>
+                    <pic:cNvPr id="20" name="Image 4"/>
+                    <pic:cNvPicPr>
+                      <a:picLocks noChangeAspect="1"/>
+                    </pic:cNvPicPr>
+                  </pic:nvPicPr>
+                  <pic:blipFill>
+                    <a:blip r:embed="rId11"/>
+                    <a:stretch>
+                      <a:fillRect/>
+                    </a:stretch>
+                  </pic:blipFill>
+                  <pic:spPr>
+                    <a:xfrm>
+                      <a:off x="0" y="0"/>
+                      <a:ext cx="5268595" cy="2303780"/>
+                    </a:xfrm>
+                    <a:prstGeom prst="rect">
+                      <a:avLst/>
+                    </a:prstGeom>
+                    <a:noFill/>
+                    <a:ln>
+                      <a:noFill/>
+                    </a:ln>
+                  </pic:spPr>
+                </pic:pic>
+              </a:graphicData>
+            </a:graphic>
+          </wp:inline>
+        </w:drawing>
+      </w:r>
+    </w:p>
+    <w:p>
+      <w:pPr>
+        <w:pStyle w:val="4"/>
+        <w:keepNext w:val="0"/>
+        <w:keepLines w:val="0"/>
+        <w:widowControl/>
+        <w:suppressLineNumbers w:val="0"/>
+        <w:shd w:val="clear" w:fill="FFFFFF"/>
+        <w:spacing w:before="320" w:beforeAutospacing="0" w:after="160" w:afterAutospacing="0" w:line="300" w:lineRule="atLeast"/>
+        <w:ind w:left="0" w:right="0" w:firstLine="0"/>
+      </w:pPr>
+      <w:r>
+        <w:rPr>
+          <w:rFonts w:hint="default" w:ascii="Segoe UI" w:hAnsi="Segoe UI" w:eastAsia="Segoe UI" w:cs="Segoe UI"/>
+          <w:b/>
+          <w:bCs/>
+          <w:caps w:val="0"/>
+          <w:color w:val="0F1115"/>
+          <w:spacing w:val="0"/>
+          <w:sz w:val="20"/>
+          <w:szCs w:val="20"/>
+          <w:shd w:val="clear" w:fill="FFFFFF"/>
+        </w:rPr>
+        <w:t>2.</w:t>
+      </w:r>
+      <w:r>
+        <w:rPr>
+          <w:rFonts w:hint="default" w:ascii="Segoe UI" w:hAnsi="Segoe UI" w:eastAsia="Segoe UI" w:cs="Segoe UI"/>
+          <w:b/>
+          <w:bCs/>
+          <w:caps w:val="0"/>
+          <w:color w:val="0F1115"/>
+          <w:spacing w:val="0"/>
+          <w:sz w:val="20"/>
+          <w:szCs w:val="20"/>
+          <w:shd w:val="clear" w:fill="FFFFFF"/>
+          <w:lang w:val="fr-FR"/>
+        </w:rPr>
+        <w:t>1.</w:t>
+      </w:r>
+      <w:r>
+        <w:rPr>
+          <w:rFonts w:hint="default" w:ascii="Segoe UI" w:hAnsi="Segoe UI" w:eastAsia="Segoe UI" w:cs="Segoe UI"/>
+          <w:b/>
+          <w:bCs/>
+          <w:caps w:val="0"/>
+          <w:color w:val="0F1115"/>
+          <w:spacing w:val="0"/>
+          <w:sz w:val="20"/>
+          <w:szCs w:val="20"/>
+          <w:shd w:val="clear" w:fill="FFFFFF"/>
+        </w:rPr>
+        <w:t>4 Configuration de la Route Table</w:t>
+      </w:r>
+    </w:p>
+    <w:p>
+      <w:pPr>
+        <w:spacing w:line="360" w:lineRule="auto"/>
+        <w:jc w:val="left"/>
+      </w:pPr>
+      <w:r>
+        <w:drawing>
+          <wp:inline distT="0" distB="0" distL="114300" distR="114300">
+            <wp:extent cx="5262880" cy="2359025"/>
+            <wp:effectExtent l="0" t="0" r="7620" b="3175"/>
+            <wp:docPr id="21" name="Image 5"/>
+            <wp:cNvGraphicFramePr>
+              <a:graphicFrameLocks xmlns:a="http://schemas.openxmlformats.org/drawingml/2006/main" noChangeAspect="1"/>
+            </wp:cNvGraphicFramePr>
+            <a:graphic xmlns:a="http://schemas.openxmlformats.org/drawingml/2006/main">
+              <a:graphicData uri="http://schemas.openxmlformats.org/drawingml/2006/picture">
+                <pic:pic xmlns:pic="http://schemas.openxmlformats.org/drawingml/2006/picture">
+                  <pic:nvPicPr>
+                    <pic:cNvPr id="21" name="Image 5"/>
+                    <pic:cNvPicPr>
+                      <a:picLocks noChangeAspect="1"/>
+                    </pic:cNvPicPr>
+                  </pic:nvPicPr>
+                  <pic:blipFill>
+                    <a:blip r:embed="rId12"/>
+                    <a:stretch>
+                      <a:fillRect/>
+                    </a:stretch>
+                  </pic:blipFill>
+                  <pic:spPr>
+                    <a:xfrm>
+                      <a:off x="0" y="0"/>
+                      <a:ext cx="5262880" cy="2359025"/>
+                    </a:xfrm>
+                    <a:prstGeom prst="rect">
+                      <a:avLst/>
+                    </a:prstGeom>
+                    <a:noFill/>
+                    <a:ln>
+                      <a:noFill/>
+                    </a:ln>
+                  </pic:spPr>
+                </pic:pic>
+              </a:graphicData>
+            </a:graphic>
+          </wp:inline>
+        </w:drawing>
+      </w:r>
+    </w:p>
+    <w:p>
+      <w:pPr>
+        <w:spacing w:line="360" w:lineRule="auto"/>
+        <w:jc w:val="left"/>
+      </w:pPr>
+    </w:p>
+    <w:p>
+      <w:pPr>
+        <w:pStyle w:val="3"/>
+        <w:numPr>
+          <w:ilvl w:val="1"/>
+          <w:numId w:val="1"/>
+        </w:numPr>
+        <w:bidi w:val="0"/>
+      </w:pPr>
+      <w:r>
+        <w:rPr>
+          <w:rFonts w:hint="default"/>
+          <w:lang w:val="fr-FR"/>
+        </w:rPr>
+        <w:t>Configuration des  Security Groups</w:t>
+      </w:r>
+    </w:p>
+    <w:p>
+      <w:pPr>
+        <w:pStyle w:val="4"/>
+        <w:keepNext w:val="0"/>
+        <w:keepLines w:val="0"/>
+        <w:widowControl/>
+        <w:suppressLineNumbers w:val="0"/>
+        <w:shd w:val="clear" w:fill="FFFFFF"/>
+        <w:spacing w:before="320" w:beforeAutospacing="0" w:after="160" w:afterAutospacing="0" w:line="300" w:lineRule="atLeast"/>
+        <w:ind w:left="0" w:right="0" w:firstLine="0"/>
+      </w:pPr>
+      <w:r>
+        <w:rPr>
+          <w:rFonts w:hint="default" w:ascii="Segoe UI" w:hAnsi="Segoe UI" w:eastAsia="Segoe UI" w:cs="Segoe UI"/>
+          <w:b/>
+          <w:bCs/>
+          <w:caps w:val="0"/>
+          <w:color w:val="0F1115"/>
+          <w:spacing w:val="0"/>
+          <w:sz w:val="20"/>
+          <w:szCs w:val="20"/>
+          <w:shd w:val="clear" w:fill="FFFFFF"/>
+          <w:lang w:val="fr-FR"/>
+        </w:rPr>
+        <w:t xml:space="preserve">2.2.1 </w:t>
+      </w:r>
+      <w:r>
+        <w:rPr>
+          <w:rFonts w:hint="default" w:ascii="Segoe UI" w:hAnsi="Segoe UI" w:eastAsia="Segoe UI" w:cs="Segoe UI"/>
+          <w:b/>
+          <w:bCs/>
+          <w:caps w:val="0"/>
+          <w:color w:val="0F1115"/>
+          <w:spacing w:val="0"/>
+          <w:sz w:val="20"/>
+          <w:szCs w:val="20"/>
+          <w:shd w:val="clear" w:fill="FFFFFF"/>
+        </w:rPr>
+        <w:t>Security Group pour le Serveur Zabbix</w:t>
+      </w:r>
+    </w:p>
+    <w:p>
+      <w:pPr>
+        <w:spacing w:line="360" w:lineRule="auto"/>
+        <w:jc w:val="left"/>
+      </w:pPr>
+      <w:r>
+        <w:drawing>
+          <wp:inline distT="0" distB="0" distL="114300" distR="114300">
+            <wp:extent cx="5266690" cy="2430780"/>
+            <wp:effectExtent l="0" t="0" r="3810" b="7620"/>
+            <wp:docPr id="22" name="Image 6"/>
+            <wp:cNvGraphicFramePr>
+              <a:graphicFrameLocks xmlns:a="http://schemas.openxmlformats.org/drawingml/2006/main" noChangeAspect="1"/>
+            </wp:cNvGraphicFramePr>
+            <a:graphic xmlns:a="http://schemas.openxmlformats.org/drawingml/2006/main">
+              <a:graphicData uri="http://schemas.openxmlformats.org/drawingml/2006/picture">
+                <pic:pic xmlns:pic="http://schemas.openxmlformats.org/drawingml/2006/picture">
+                  <pic:nvPicPr>
+                    <pic:cNvPr id="22" name="Image 6"/>
+                    <pic:cNvPicPr>
+                      <a:picLocks noChangeAspect="1"/>
+                    </pic:cNvPicPr>
+                  </pic:nvPicPr>
+                  <pic:blipFill>
+                    <a:blip r:embed="rId13"/>
+                    <a:stretch>
+                      <a:fillRect/>
+                    </a:stretch>
+                  </pic:blipFill>
+                  <pic:spPr>
+                    <a:xfrm>
+                      <a:off x="0" y="0"/>
+                      <a:ext cx="5266690" cy="2430780"/>
+                    </a:xfrm>
+                    <a:prstGeom prst="rect">
+                      <a:avLst/>
+                    </a:prstGeom>
+                    <a:noFill/>
+                    <a:ln>
+                      <a:noFill/>
+                    </a:ln>
+                  </pic:spPr>
+                </pic:pic>
+              </a:graphicData>
+            </a:graphic>
+          </wp:inline>
+        </w:drawing>
+      </w:r>
+    </w:p>
+    <w:p>
+      <w:pPr>
+        <w:pStyle w:val="4"/>
+        <w:keepNext w:val="0"/>
+        <w:keepLines w:val="0"/>
+        <w:widowControl/>
+        <w:suppressLineNumbers w:val="0"/>
+        <w:shd w:val="clear" w:fill="FFFFFF"/>
+        <w:spacing w:before="320" w:beforeAutospacing="0" w:after="160" w:afterAutospacing="0" w:line="300" w:lineRule="atLeast"/>
+        <w:ind w:left="0" w:right="0" w:firstLine="0"/>
+      </w:pPr>
+      <w:r>
+        <w:rPr>
+          <w:rFonts w:hint="default" w:ascii="Segoe UI" w:hAnsi="Segoe UI" w:eastAsia="Segoe UI" w:cs="Segoe UI"/>
+          <w:b/>
+          <w:bCs/>
+          <w:caps w:val="0"/>
+          <w:color w:val="0F1115"/>
+          <w:spacing w:val="0"/>
+          <w:sz w:val="20"/>
+          <w:szCs w:val="20"/>
+          <w:shd w:val="clear" w:fill="FFFFFF"/>
+          <w:lang w:val="fr-FR"/>
+        </w:rPr>
+        <w:t>2</w:t>
+      </w:r>
+      <w:r>
+        <w:rPr>
+          <w:rFonts w:hint="default" w:ascii="Segoe UI" w:hAnsi="Segoe UI" w:eastAsia="Segoe UI" w:cs="Segoe UI"/>
+          <w:b/>
+          <w:bCs/>
+          <w:caps w:val="0"/>
+          <w:color w:val="0F1115"/>
+          <w:spacing w:val="0"/>
+          <w:sz w:val="20"/>
+          <w:szCs w:val="20"/>
+          <w:shd w:val="clear" w:fill="FFFFFF"/>
+        </w:rPr>
+        <w:t>.2</w:t>
+      </w:r>
+      <w:r>
+        <w:rPr>
+          <w:rFonts w:hint="default" w:ascii="Segoe UI" w:hAnsi="Segoe UI" w:eastAsia="Segoe UI" w:cs="Segoe UI"/>
+          <w:b/>
+          <w:bCs/>
+          <w:caps w:val="0"/>
+          <w:color w:val="0F1115"/>
+          <w:spacing w:val="0"/>
+          <w:sz w:val="20"/>
+          <w:szCs w:val="20"/>
+          <w:shd w:val="clear" w:fill="FFFFFF"/>
+          <w:lang w:val="fr-FR"/>
+        </w:rPr>
+        <w:t>.2</w:t>
+      </w:r>
+      <w:r>
+        <w:rPr>
+          <w:rFonts w:hint="default" w:ascii="Segoe UI" w:hAnsi="Segoe UI" w:eastAsia="Segoe UI" w:cs="Segoe UI"/>
+          <w:b/>
+          <w:bCs/>
+          <w:caps w:val="0"/>
+          <w:color w:val="0F1115"/>
+          <w:spacing w:val="0"/>
+          <w:sz w:val="20"/>
+          <w:szCs w:val="20"/>
+          <w:shd w:val="clear" w:fill="FFFFFF"/>
+        </w:rPr>
+        <w:t xml:space="preserve"> Security Group pour les Clients</w:t>
+      </w:r>
+    </w:p>
+    <w:p>
+      <w:pPr>
+        <w:spacing w:line="360" w:lineRule="auto"/>
+        <w:jc w:val="left"/>
+      </w:pPr>
+      <w:r>
+        <w:drawing>
+          <wp:inline distT="0" distB="0" distL="114300" distR="114300">
+            <wp:extent cx="5265420" cy="2400300"/>
+            <wp:effectExtent l="0" t="0" r="5080" b="0"/>
+            <wp:docPr id="23" name="Image 7"/>
+            <wp:cNvGraphicFramePr>
+              <a:graphicFrameLocks xmlns:a="http://schemas.openxmlformats.org/drawingml/2006/main" noChangeAspect="1"/>
+            </wp:cNvGraphicFramePr>
+            <a:graphic xmlns:a="http://schemas.openxmlformats.org/drawingml/2006/main">
+              <a:graphicData uri="http://schemas.openxmlformats.org/drawingml/2006/picture">
+                <pic:pic xmlns:pic="http://schemas.openxmlformats.org/drawingml/2006/picture">
+                  <pic:nvPicPr>
+                    <pic:cNvPr id="23" name="Image 7"/>
+                    <pic:cNvPicPr>
+                      <a:picLocks noChangeAspect="1"/>
+                    </pic:cNvPicPr>
+                  </pic:nvPicPr>
+                  <pic:blipFill>
+                    <a:blip r:embed="rId14"/>
+                    <a:stretch>
+                      <a:fillRect/>
+                    </a:stretch>
+                  </pic:blipFill>
+                  <pic:spPr>
+                    <a:xfrm>
+                      <a:off x="0" y="0"/>
+                      <a:ext cx="5265420" cy="2400300"/>
+                    </a:xfrm>
+                    <a:prstGeom prst="rect">
+                      <a:avLst/>
+                    </a:prstGeom>
+                    <a:noFill/>
+                    <a:ln>
+                      <a:noFill/>
+                    </a:ln>
+                  </pic:spPr>
+                </pic:pic>
+              </a:graphicData>
+            </a:graphic>
+          </wp:inline>
+        </w:drawing>
+      </w:r>
+    </w:p>
+    <w:p>
+      <w:pPr>
+        <w:spacing w:line="360" w:lineRule="auto"/>
+        <w:jc w:val="left"/>
+      </w:pPr>
+    </w:p>
+    <w:p>
+      <w:pPr>
+        <w:spacing w:line="360" w:lineRule="auto"/>
+        <w:jc w:val="left"/>
+      </w:pPr>
+    </w:p>
+    <w:p>
+      <w:pPr>
+        <w:spacing w:line="360" w:lineRule="auto"/>
+        <w:jc w:val="left"/>
+      </w:pPr>
+    </w:p>
+    <w:p>
+      <w:pPr>
+        <w:spacing w:line="360" w:lineRule="auto"/>
+        <w:jc w:val="left"/>
+        <w:rPr>
+          <w:rFonts w:hint="default"/>
+        </w:rPr>
+      </w:pPr>
+    </w:p>
+    <w:p>
+      <w:pPr>
+        <w:spacing w:line="360" w:lineRule="auto"/>
+        <w:jc w:val="left"/>
+      </w:pPr>
+    </w:p>
+    <w:p>
+      <w:pPr>
+        <w:spacing w:line="360" w:lineRule="auto"/>
+        <w:jc w:val="left"/>
+      </w:pPr>
+    </w:p>
+    <w:p>
+      <w:pPr>
+        <w:spacing w:line="360" w:lineRule="auto"/>
+        <w:jc w:val="left"/>
+      </w:pPr>
+    </w:p>
+    <w:p>
+      <w:pPr>
+        <w:spacing w:line="360" w:lineRule="auto"/>
+        <w:jc w:val="left"/>
+      </w:pPr>
+    </w:p>
+    <w:p>
+      <w:pPr>
+        <w:spacing w:line="360" w:lineRule="auto"/>
+        <w:jc w:val="left"/>
+      </w:pPr>
+    </w:p>
+    <w:p>
+      <w:pPr>
+        <w:spacing w:line="360" w:lineRule="auto"/>
+        <w:jc w:val="left"/>
+        <w:rPr>
+          <w:rFonts w:hint="default"/>
+          <w:lang w:val="fr-FR"/>
+        </w:rPr>
+      </w:pPr>
+    </w:p>
+    <w:p>
+      <w:pPr>
+        <w:pStyle w:val="2"/>
+        <w:numPr>
+          <w:ilvl w:val="0"/>
+          <w:numId w:val="1"/>
+        </w:numPr>
+        <w:bidi w:val="0"/>
+        <w:ind w:left="0" w:leftChars="0" w:firstLine="0" w:firstLineChars="0"/>
+        <w:rPr>
+          <w:rFonts w:hint="default" w:ascii="Times New Roman" w:hAnsi="Times New Roman" w:cs="Times New Roman"/>
+          <w:b/>
+          <w:bCs/>
+          <w:lang w:val="fr-FR"/>
+        </w:rPr>
+      </w:pPr>
+      <w:r>
+        <w:rPr>
+          <w:rFonts w:hint="default" w:ascii="Times New Roman" w:hAnsi="Times New Roman" w:cs="Times New Roman"/>
+          <w:b/>
+          <w:bCs/>
+          <w:lang w:val="fr-FR"/>
+        </w:rPr>
+        <w:t>Architecture des Instances EC2</w:t>
+      </w:r>
+    </w:p>
+    <w:p>
+      <w:pPr>
+        <w:pStyle w:val="4"/>
+        <w:keepNext w:val="0"/>
+        <w:keepLines w:val="0"/>
+        <w:widowControl/>
+        <w:numPr>
+          <w:numId w:val="0"/>
+        </w:numPr>
+        <w:suppressLineNumbers w:val="0"/>
+        <w:shd w:val="clear" w:fill="FFFFFF"/>
+        <w:spacing w:before="320" w:beforeAutospacing="0" w:after="160" w:afterAutospacing="0" w:line="300" w:lineRule="atLeast"/>
+        <w:ind w:leftChars="0" w:right="0" w:rightChars="0"/>
+        <w:outlineLvl w:val="2"/>
+        <w:rPr>
+          <w:rFonts w:ascii="Segoe UI" w:hAnsi="Segoe UI" w:eastAsia="Segoe UI" w:cs="Segoe UI"/>
+          <w:b/>
+          <w:bCs/>
+          <w:caps w:val="0"/>
+          <w:color w:val="0F1115"/>
+          <w:spacing w:val="0"/>
+          <w:sz w:val="20"/>
+          <w:szCs w:val="20"/>
+        </w:rPr>
+      </w:pPr>
+      <w:r>
+        <w:rPr>
+          <w:rFonts w:hint="default" w:ascii="Segoe UI" w:hAnsi="Segoe UI" w:eastAsia="Segoe UI" w:cs="Segoe UI"/>
+          <w:b/>
+          <w:bCs/>
+          <w:caps w:val="0"/>
+          <w:color w:val="0F1115"/>
+          <w:spacing w:val="0"/>
+          <w:sz w:val="20"/>
+          <w:szCs w:val="20"/>
+          <w:shd w:val="clear" w:fill="FFFFFF"/>
+          <w:lang w:val="fr-FR"/>
+        </w:rPr>
+        <w:t xml:space="preserve">3.1 </w:t>
+      </w:r>
+      <w:r>
+        <w:rPr>
+          <w:rFonts w:hint="default" w:ascii="Segoe UI" w:hAnsi="Segoe UI" w:eastAsia="Segoe UI" w:cs="Segoe UI"/>
+          <w:b/>
+          <w:bCs/>
+          <w:caps w:val="0"/>
+          <w:color w:val="0F1115"/>
+          <w:spacing w:val="0"/>
+          <w:sz w:val="20"/>
+          <w:szCs w:val="20"/>
+          <w:shd w:val="clear" w:fill="FFFFFF"/>
+        </w:rPr>
+        <w:t>Serveur Zabbix (Ubuntu)</w:t>
+      </w:r>
+    </w:p>
+    <w:p>
+      <w:pPr>
+        <w:rPr>
+          <w:rFonts w:hint="default"/>
+          <w:lang w:val="fr-FR"/>
+        </w:rPr>
+      </w:pPr>
+    </w:p>
+    <w:p>
       <w:r>
         <w:drawing>
           <wp:inline distT="0" distB="0" distL="114300" distR="114300">
@@ -2600,7 +3637,7 @@
                     </pic:cNvPicPr>
                   </pic:nvPicPr>
                   <pic:blipFill>
-                    <a:blip r:embed="rId8"/>
+                    <a:blip r:embed="rId15"/>
                     <a:stretch>
                       <a:fillRect/>
                     </a:stretch>
@@ -2624,26 +3661,70 @@
           </wp:inline>
         </w:drawing>
       </w:r>
-      <w:r>
-        <w:rPr>
-          <w:rStyle w:val="7"/>
-          <w:rFonts w:ascii="Segoe UI" w:hAnsi="Segoe UI" w:eastAsia="Segoe UI" w:cs="Segoe UI"/>
-          <w:i w:val="0"/>
-          <w:iCs w:val="0"/>
+    </w:p>
+    <w:p>
+      <w:pPr>
+        <w:spacing w:line="360" w:lineRule="auto"/>
+        <w:jc w:val="center"/>
+        <w:rPr>
+          <w:rFonts w:hint="default" w:ascii="Times New Roman" w:hAnsi="Times New Roman" w:cs="Times New Roman"/>
+          <w:sz w:val="24"/>
+          <w:szCs w:val="24"/>
+          <w:lang w:val="fr-FR"/>
+        </w:rPr>
+      </w:pPr>
+      <w:r>
+        <w:rPr>
+          <w:rFonts w:hint="default" w:ascii="Times New Roman" w:hAnsi="Times New Roman" w:cs="Times New Roman"/>
+          <w:sz w:val="24"/>
+          <w:szCs w:val="24"/>
+          <w:lang w:val="fr-FR"/>
+        </w:rPr>
+        <w:t>Figure 1 : Instance Rahma-Zabbix-Server en cours d’éxécution sur AWS EC2</w:t>
+      </w:r>
+    </w:p>
+    <w:p>
+      <w:pPr>
+        <w:pStyle w:val="4"/>
+        <w:keepNext w:val="0"/>
+        <w:keepLines w:val="0"/>
+        <w:widowControl/>
+        <w:suppressLineNumbers w:val="0"/>
+        <w:shd w:val="clear" w:fill="FFFFFF"/>
+        <w:spacing w:before="320" w:beforeAutospacing="0" w:after="160" w:afterAutospacing="0" w:line="300" w:lineRule="atLeast"/>
+        <w:ind w:left="0" w:right="0" w:firstLine="0"/>
+        <w:rPr>
+          <w:rFonts w:hint="default" w:ascii="Times New Roman" w:hAnsi="Times New Roman" w:cs="Times New Roman"/>
+          <w:sz w:val="24"/>
+          <w:szCs w:val="24"/>
+          <w:lang w:val="fr-FR"/>
+        </w:rPr>
+      </w:pPr>
+      <w:r>
+        <w:rPr>
+          <w:rFonts w:hint="default" w:ascii="Times New Roman" w:hAnsi="Times New Roman" w:cs="Times New Roman"/>
+          <w:sz w:val="24"/>
+          <w:szCs w:val="24"/>
+          <w:lang w:val="fr-FR"/>
+        </w:rPr>
+        <w:t xml:space="preserve">3.2 </w:t>
+      </w:r>
+      <w:r>
+        <w:rPr>
+          <w:rFonts w:hint="default" w:ascii="Segoe UI" w:hAnsi="Segoe UI" w:eastAsia="Segoe UI" w:cs="Segoe UI"/>
+          <w:b/>
+          <w:bCs/>
           <w:caps w:val="0"/>
+          <w:color w:val="0F1115"/>
           <w:spacing w:val="0"/>
-          <w:sz w:val="16"/>
-          <w:szCs w:val="16"/>
-          <w:bdr w:val="single" w:color="auto" w:sz="2" w:space="0"/>
-        </w:rPr>
-        <w:t>Figure 1 : Instance Rahma-Zabbix-Server en cours d’exécution sur AWS EC2 (Ubuntu t3.large</w:t>
-      </w:r>
-    </w:p>
-    <w:p>
-      <w:pPr>
-        <w:spacing w:line="360" w:lineRule="auto"/>
-        <w:jc w:val="left"/>
-      </w:pPr>
+          <w:sz w:val="20"/>
+          <w:szCs w:val="20"/>
+          <w:shd w:val="clear" w:fill="FFFFFF"/>
+        </w:rPr>
+        <w:t> Client Linux (Ubuntu)</w:t>
+      </w:r>
+    </w:p>
+    <w:p>
       <w:r>
         <w:drawing>
           <wp:inline distT="0" distB="0" distL="114300" distR="114300">
@@ -2663,7 +3744,7 @@
                     </pic:cNvPicPr>
                   </pic:nvPicPr>
                   <pic:blipFill>
-                    <a:blip r:embed="rId9"/>
+                    <a:blip r:embed="rId16"/>
                     <a:stretch>
                       <a:fillRect/>
                     </a:stretch>
@@ -2687,30 +3768,78 @@
           </wp:inline>
         </w:drawing>
       </w:r>
-      <w:r>
-        <w:rPr>
-          <w:rStyle w:val="7"/>
-          <w:rFonts w:ascii="Segoe UI" w:hAnsi="Segoe UI" w:eastAsia="Segoe UI" w:cs="Segoe UI"/>
-          <w:i w:val="0"/>
-          <w:iCs w:val="0"/>
+    </w:p>
+    <w:p>
+      <w:pPr>
+        <w:spacing w:line="360" w:lineRule="auto"/>
+        <w:jc w:val="center"/>
+        <w:rPr>
+          <w:rFonts w:hint="default" w:ascii="Times New Roman" w:hAnsi="Times New Roman" w:cs="Times New Roman"/>
+          <w:sz w:val="24"/>
+          <w:szCs w:val="24"/>
+          <w:lang w:val="fr-FR"/>
+        </w:rPr>
+      </w:pPr>
+      <w:r>
+        <w:rPr>
+          <w:rFonts w:hint="default" w:ascii="Times New Roman" w:hAnsi="Times New Roman" w:cs="Times New Roman"/>
+          <w:sz w:val="24"/>
+          <w:szCs w:val="24"/>
+          <w:lang w:val="fr-FR"/>
+        </w:rPr>
+        <w:t>Figure 2: Instance Rahma-Zabbix-client- Linux en cours d’éxécution sur AWS EC2</w:t>
+      </w:r>
+    </w:p>
+    <w:p/>
+    <w:p/>
+    <w:p/>
+    <w:p/>
+    <w:p/>
+    <w:p/>
+    <w:p/>
+    <w:p/>
+    <w:p>
+      <w:pPr>
+        <w:pStyle w:val="4"/>
+        <w:keepNext w:val="0"/>
+        <w:keepLines w:val="0"/>
+        <w:widowControl/>
+        <w:suppressLineNumbers w:val="0"/>
+        <w:shd w:val="clear" w:fill="FFFFFF"/>
+        <w:spacing w:before="320" w:beforeAutospacing="0" w:after="160" w:afterAutospacing="0" w:line="300" w:lineRule="atLeast"/>
+        <w:ind w:left="0" w:right="0" w:firstLine="0"/>
+      </w:pPr>
+      <w:r>
+        <w:rPr>
+          <w:rFonts w:hint="default" w:ascii="Segoe UI" w:hAnsi="Segoe UI" w:eastAsia="Segoe UI" w:cs="Segoe UI"/>
+          <w:b/>
+          <w:bCs/>
           <w:caps w:val="0"/>
+          <w:color w:val="0F1115"/>
           <w:spacing w:val="0"/>
-          <w:sz w:val="16"/>
-          <w:szCs w:val="16"/>
-          <w:bdr w:val="single" w:color="auto" w:sz="2" w:space="0"/>
-        </w:rPr>
-        <w:t>Figure 2 : Instance Rahma-Zabbix-Client-Linux en cours d’exécution sur AWS EC2 (Ubuntu t3.medium)</w:t>
-      </w:r>
-    </w:p>
-    <w:p>
-      <w:pPr>
-        <w:spacing w:line="360" w:lineRule="auto"/>
-        <w:jc w:val="left"/>
-        <w:rPr>
-          <w:rFonts w:hint="default"/>
-          <w:lang w:val="fr-FR"/>
-        </w:rPr>
-      </w:pPr>
+          <w:sz w:val="20"/>
+          <w:szCs w:val="20"/>
+          <w:shd w:val="clear" w:fill="FFFFFF"/>
+          <w:lang w:val="fr-FR"/>
+        </w:rPr>
+        <w:t xml:space="preserve">3.3 </w:t>
+      </w:r>
+      <w:r>
+        <w:rPr>
+          <w:rFonts w:hint="default" w:ascii="Segoe UI" w:hAnsi="Segoe UI" w:eastAsia="Segoe UI" w:cs="Segoe UI"/>
+          <w:b/>
+          <w:bCs/>
+          <w:caps w:val="0"/>
+          <w:color w:val="0F1115"/>
+          <w:spacing w:val="0"/>
+          <w:sz w:val="20"/>
+          <w:szCs w:val="20"/>
+          <w:shd w:val="clear" w:fill="FFFFFF"/>
+        </w:rPr>
+        <w:t>Client Windows (Windows Server)</w:t>
+      </w:r>
+    </w:p>
+    <w:p>
       <w:r>
         <w:drawing>
           <wp:inline distT="0" distB="0" distL="114300" distR="114300">
@@ -2730,7 +3859,7 @@
                     </pic:cNvPicPr>
                   </pic:nvPicPr>
                   <pic:blipFill>
-                    <a:blip r:embed="rId10"/>
+                    <a:blip r:embed="rId17"/>
                     <a:stretch>
                       <a:fillRect/>
                     </a:stretch>
@@ -2754,41 +3883,63 @@
           </wp:inline>
         </w:drawing>
       </w:r>
-      <w:r>
-        <w:rPr>
-          <w:rStyle w:val="7"/>
-          <w:rFonts w:ascii="Segoe UI" w:hAnsi="Segoe UI" w:eastAsia="Segoe UI" w:cs="Segoe UI"/>
-          <w:i w:val="0"/>
-          <w:iCs w:val="0"/>
-          <w:caps w:val="0"/>
-          <w:spacing w:val="0"/>
-          <w:sz w:val="16"/>
-          <w:szCs w:val="16"/>
-          <w:bdr w:val="single" w:color="auto" w:sz="2" w:space="0"/>
-        </w:rPr>
-        <w:t>Figure 3 : Instance Rahma-Zabbix-Client-Windows en cours d’exécution sur AWS EC2 (Windows Server t3.large</w:t>
-      </w:r>
-      <w:r>
-        <w:rPr>
-          <w:rStyle w:val="7"/>
-          <w:rFonts w:hint="default" w:ascii="Segoe UI" w:hAnsi="Segoe UI" w:eastAsia="Segoe UI" w:cs="Segoe UI"/>
-          <w:i w:val="0"/>
-          <w:iCs w:val="0"/>
-          <w:caps w:val="0"/>
-          <w:spacing w:val="0"/>
-          <w:sz w:val="16"/>
-          <w:szCs w:val="16"/>
-          <w:bdr w:val="single" w:color="auto" w:sz="2" w:space="0"/>
-          <w:lang w:val="fr-FR"/>
-        </w:rPr>
-        <w:t>)</w:t>
-      </w:r>
-    </w:p>
-    <w:p>
-      <w:pPr>
-        <w:spacing w:line="360" w:lineRule="auto"/>
-        <w:jc w:val="left"/>
-      </w:pPr>
+    </w:p>
+    <w:p>
+      <w:pPr>
+        <w:spacing w:line="360" w:lineRule="auto"/>
+        <w:jc w:val="center"/>
+        <w:rPr>
+          <w:rFonts w:hint="default" w:ascii="Times New Roman" w:hAnsi="Times New Roman" w:cs="Times New Roman"/>
+          <w:sz w:val="24"/>
+          <w:szCs w:val="24"/>
+          <w:lang w:val="fr-FR"/>
+        </w:rPr>
+      </w:pPr>
+      <w:r>
+        <w:rPr>
+          <w:rFonts w:hint="default" w:ascii="Times New Roman" w:hAnsi="Times New Roman" w:cs="Times New Roman"/>
+          <w:sz w:val="24"/>
+          <w:szCs w:val="24"/>
+          <w:lang w:val="fr-FR"/>
+        </w:rPr>
+        <w:t>Figur 3 : Instance Rahma-Zabbix-Client-Windows en cours d’éxécution sur AWS EC2</w:t>
+      </w:r>
+    </w:p>
+    <w:p>
+      <w:pPr>
+        <w:rPr>
+          <w:rFonts w:hint="default"/>
+          <w:lang w:val="fr-FR"/>
+        </w:rPr>
+      </w:pPr>
+    </w:p>
+    <w:p>
+      <w:pPr>
+        <w:pStyle w:val="2"/>
+        <w:numPr>
+          <w:ilvl w:val="0"/>
+          <w:numId w:val="1"/>
+        </w:numPr>
+        <w:bidi w:val="0"/>
+        <w:ind w:left="0" w:leftChars="0" w:firstLine="0" w:firstLineChars="0"/>
+        <w:rPr>
+          <w:rFonts w:hint="default" w:ascii="Times New Roman" w:hAnsi="Times New Roman" w:cs="Times New Roman"/>
+          <w:b/>
+          <w:bCs/>
+          <w:lang w:val="fr-FR"/>
+        </w:rPr>
+      </w:pPr>
+      <w:r>
+        <w:rPr>
+          <w:rFonts w:hint="default" w:ascii="Times New Roman" w:hAnsi="Times New Roman" w:cs="Times New Roman"/>
+          <w:b/>
+          <w:bCs/>
+          <w:lang w:val="fr-FR"/>
+        </w:rPr>
+        <w:t xml:space="preserve">Déploiement du Serveur Zabbix </w:t>
+      </w:r>
+    </w:p>
+    <w:p>
       <w:r>
         <w:drawing>
           <wp:inline distT="0" distB="0" distL="114300" distR="114300">
@@ -2808,7 +3959,7 @@
                     </pic:cNvPicPr>
                   </pic:nvPicPr>
                   <pic:blipFill>
-                    <a:blip r:embed="rId11"/>
+                    <a:blip r:embed="rId18"/>
                     <a:stretch>
                       <a:fillRect/>
                     </a:stretch>
@@ -2836,35 +3987,31 @@
     <w:p>
       <w:pPr>
         <w:spacing w:line="360" w:lineRule="auto"/>
-        <w:jc w:val="left"/>
-        <w:rPr>
-          <w:rFonts w:ascii="Segoe UI" w:hAnsi="Segoe UI" w:eastAsia="Segoe UI" w:cs="Segoe UI"/>
+        <w:jc w:val="center"/>
+        <w:rPr>
+          <w:rFonts w:hint="default" w:ascii="Times New Roman" w:hAnsi="Times New Roman" w:eastAsia="Segoe UI" w:cs="Times New Roman"/>
           <w:i w:val="0"/>
           <w:iCs w:val="0"/>
           <w:caps w:val="0"/>
           <w:spacing w:val="0"/>
-          <w:sz w:val="16"/>
-          <w:szCs w:val="16"/>
-        </w:rPr>
-      </w:pPr>
-      <w:r>
-        <w:rPr>
-          <w:rFonts w:ascii="Segoe UI" w:hAnsi="Segoe UI" w:eastAsia="Segoe UI" w:cs="Segoe UI"/>
+          <w:sz w:val="24"/>
+          <w:szCs w:val="24"/>
+        </w:rPr>
+      </w:pPr>
+      <w:r>
+        <w:rPr>
+          <w:rFonts w:hint="default" w:ascii="Times New Roman" w:hAnsi="Times New Roman" w:eastAsia="Segoe UI" w:cs="Times New Roman"/>
           <w:i w:val="0"/>
           <w:iCs w:val="0"/>
           <w:caps w:val="0"/>
           <w:spacing w:val="0"/>
-          <w:sz w:val="16"/>
-          <w:szCs w:val="16"/>
+          <w:sz w:val="24"/>
+          <w:szCs w:val="24"/>
         </w:rPr>
         <w:t>Figure : Installation de Docker et Docker Compose sur Rahma-Zabbix-Server</w:t>
       </w:r>
     </w:p>
     <w:p>
-      <w:pPr>
-        <w:spacing w:line="360" w:lineRule="auto"/>
-        <w:jc w:val="left"/>
-      </w:pPr>
       <w:r>
         <w:drawing>
           <wp:inline distT="0" distB="0" distL="114300" distR="114300">
@@ -2884,7 +4031,7 @@
                     </pic:cNvPicPr>
                   </pic:nvPicPr>
                   <pic:blipFill>
-                    <a:blip r:embed="rId12"/>
+                    <a:blip r:embed="rId19"/>
                     <a:stretch>
                       <a:fillRect/>
                     </a:stretch>
@@ -2912,80 +4059,49 @@
     <w:p>
       <w:pPr>
         <w:spacing w:line="360" w:lineRule="auto"/>
-        <w:jc w:val="left"/>
-        <w:rPr>
-          <w:rFonts w:hint="default" w:ascii="Segoe UI" w:hAnsi="Segoe UI" w:eastAsia="Segoe UI" w:cs="Segoe UI"/>
+        <w:jc w:val="center"/>
+        <w:rPr>
+          <w:rFonts w:hint="default" w:ascii="Times New Roman" w:hAnsi="Times New Roman" w:eastAsia="Segoe UI" w:cs="Times New Roman"/>
           <w:i w:val="0"/>
           <w:iCs w:val="0"/>
           <w:caps w:val="0"/>
           <w:spacing w:val="0"/>
-          <w:sz w:val="16"/>
-          <w:szCs w:val="16"/>
-        </w:rPr>
-      </w:pPr>
-      <w:r>
-        <w:rPr>
-          <w:rFonts w:ascii="Segoe UI" w:hAnsi="Segoe UI" w:eastAsia="Segoe UI" w:cs="Segoe UI"/>
+          <w:sz w:val="24"/>
+          <w:szCs w:val="24"/>
+        </w:rPr>
+      </w:pPr>
+      <w:r>
+        <w:rPr>
+          <w:rFonts w:hint="default" w:ascii="Times New Roman" w:hAnsi="Times New Roman" w:eastAsia="Segoe UI" w:cs="Times New Roman"/>
           <w:i w:val="0"/>
           <w:iCs w:val="0"/>
           <w:caps w:val="0"/>
           <w:spacing w:val="0"/>
-          <w:sz w:val="16"/>
-          <w:szCs w:val="16"/>
-        </w:rPr>
-        <w:t>Figure : Conteneurs Docker Zabbix en cours d’exécution sur Rahma-Zabbix-Server (</w:t>
-      </w:r>
-      <w:r>
-        <w:rPr>
-          <w:rStyle w:val="6"/>
-          <w:rFonts w:ascii="monospace" w:hAnsi="monospace" w:eastAsia="monospace" w:cs="monospace"/>
+          <w:sz w:val="24"/>
+          <w:szCs w:val="24"/>
+        </w:rPr>
+        <w:t>Figure : Conteneurs Docker Zabbix en cours d’exécution sur Rahma-Zabbix-Server</w:t>
+      </w:r>
+    </w:p>
+    <w:p>
+      <w:pPr>
+        <w:spacing w:line="360" w:lineRule="auto"/>
+        <w:jc w:val="center"/>
+        <w:rPr>
+          <w:rFonts w:hint="default" w:ascii="Times New Roman" w:hAnsi="Times New Roman" w:eastAsia="Segoe UI" w:cs="Times New Roman"/>
           <w:i w:val="0"/>
           <w:iCs w:val="0"/>
           <w:caps w:val="0"/>
           <w:spacing w:val="0"/>
-          <w:sz w:val="0"/>
-          <w:szCs w:val="0"/>
-          <w:bdr w:val="single" w:color="auto" w:sz="2" w:space="0"/>
-        </w:rPr>
-        <w:t>docker ps</w:t>
-      </w:r>
-      <w:r>
-        <w:rPr>
-          <w:rFonts w:hint="default" w:ascii="Segoe UI" w:hAnsi="Segoe UI" w:eastAsia="Segoe UI" w:cs="Segoe UI"/>
-          <w:i w:val="0"/>
-          <w:iCs w:val="0"/>
-          <w:caps w:val="0"/>
-          <w:spacing w:val="0"/>
-          <w:sz w:val="16"/>
-          <w:szCs w:val="16"/>
-        </w:rPr>
-        <w:t>)</w:t>
-      </w:r>
-    </w:p>
-    <w:p>
-      <w:pPr>
-        <w:pStyle w:val="3"/>
-        <w:bidi w:val="0"/>
-        <w:jc w:val="left"/>
-        <w:rPr>
-          <w:rFonts w:hint="default" w:ascii="Times New Roman" w:hAnsi="Times New Roman" w:cs="Times New Roman"/>
-          <w:u w:val="single"/>
-          <w:lang w:val="fr-FR"/>
-        </w:rPr>
-      </w:pPr>
-      <w:r>
-        <w:rPr>
-          <w:rFonts w:hint="default" w:ascii="Times New Roman" w:hAnsi="Times New Roman" w:cs="Times New Roman"/>
-          <w:u w:val="single"/>
-          <w:lang w:val="fr-FR"/>
-        </w:rPr>
-        <w:t>2.2 configuration des Security Groups</w:t>
-      </w:r>
-    </w:p>
-    <w:p>
-      <w:pPr>
-        <w:spacing w:line="360" w:lineRule="auto"/>
-        <w:jc w:val="left"/>
+          <w:sz w:val="24"/>
+          <w:szCs w:val="24"/>
+        </w:rPr>
+      </w:pPr>
+    </w:p>
+    <w:p>
+      <w:pPr>
+        <w:spacing w:line="360" w:lineRule="auto"/>
+        <w:jc w:val="center"/>
       </w:pPr>
       <w:r>
         <w:drawing>
@@ -3006,7 +4122,7 @@
                     </pic:cNvPicPr>
                   </pic:nvPicPr>
                   <pic:blipFill>
-                    <a:blip r:embed="rId13"/>
+                    <a:blip r:embed="rId20"/>
                     <a:stretch>
                       <a:fillRect/>
                     </a:stretch>
@@ -3034,16 +4150,85 @@
     <w:p>
       <w:pPr>
         <w:spacing w:line="360" w:lineRule="auto"/>
-        <w:jc w:val="left"/>
+        <w:jc w:val="center"/>
         <w:rPr>
           <w:rFonts w:hint="default"/>
-        </w:rPr>
-      </w:pPr>
-    </w:p>
-    <w:p>
-      <w:pPr>
-        <w:spacing w:line="360" w:lineRule="auto"/>
-        <w:jc w:val="left"/>
+          <w:lang w:val="fr-FR"/>
+        </w:rPr>
+      </w:pPr>
+    </w:p>
+    <w:p>
+      <w:pPr>
+        <w:pStyle w:val="2"/>
+        <w:numPr>
+          <w:ilvl w:val="0"/>
+          <w:numId w:val="1"/>
+        </w:numPr>
+        <w:bidi w:val="0"/>
+        <w:ind w:left="0" w:leftChars="0" w:firstLine="0" w:firstLineChars="0"/>
+        <w:rPr>
+          <w:rFonts w:hint="default" w:ascii="Times New Roman" w:hAnsi="Times New Roman" w:cs="Times New Roman"/>
+          <w:lang w:val="fr-FR"/>
+        </w:rPr>
+      </w:pPr>
+      <w:r>
+        <w:rPr>
+          <w:rFonts w:hint="default" w:ascii="Times New Roman" w:hAnsi="Times New Roman" w:cs="Times New Roman"/>
+          <w:lang w:val="fr-FR"/>
+        </w:rPr>
+        <w:t xml:space="preserve">Configuration des Clients (Agents) </w:t>
+      </w:r>
+    </w:p>
+    <w:p>
+      <w:pPr>
+        <w:pStyle w:val="2"/>
+        <w:numPr>
+          <w:ilvl w:val="0"/>
+          <w:numId w:val="1"/>
+        </w:numPr>
+        <w:bidi w:val="0"/>
+        <w:ind w:left="0" w:leftChars="0" w:firstLine="0" w:firstLineChars="0"/>
+        <w:rPr>
+          <w:rFonts w:hint="default" w:ascii="Times New Roman" w:hAnsi="Times New Roman" w:cs="Times New Roman"/>
+          <w:lang w:val="fr-FR"/>
+        </w:rPr>
+      </w:pPr>
+      <w:r>
+        <w:rPr>
+          <w:rFonts w:hint="default" w:ascii="Times New Roman" w:hAnsi="Times New Roman" w:cs="Times New Roman"/>
+          <w:lang w:val="fr-FR"/>
+        </w:rPr>
+        <w:t xml:space="preserve">Monitoring et Tableaux de Bord </w:t>
+      </w:r>
+    </w:p>
+    <w:p>
+      <w:pPr>
+        <w:pStyle w:val="2"/>
+        <w:numPr>
+          <w:ilvl w:val="0"/>
+          <w:numId w:val="1"/>
+        </w:numPr>
+        <w:bidi w:val="0"/>
+        <w:ind w:left="0" w:leftChars="0" w:firstLine="0" w:firstLineChars="0"/>
+        <w:rPr>
+          <w:rFonts w:hint="default" w:ascii="Times New Roman" w:hAnsi="Times New Roman" w:cs="Times New Roman"/>
+          <w:lang w:val="fr-FR"/>
+        </w:rPr>
+      </w:pPr>
+      <w:r>
+        <w:rPr>
+          <w:rFonts w:hint="default" w:ascii="Times New Roman" w:hAnsi="Times New Roman" w:cs="Times New Roman"/>
+          <w:lang w:val="fr-FR"/>
+        </w:rPr>
+        <w:t>Conclusion</w:t>
+      </w:r>
+    </w:p>
+    <w:p>
+      <w:pPr>
+        <w:numPr>
+          <w:numId w:val="0"/>
+        </w:numPr>
+        <w:ind w:leftChars="0"/>
         <w:rPr>
           <w:rFonts w:hint="default"/>
           <w:lang w:val="fr-FR"/>
@@ -3084,7 +4269,7 @@
   </w:abstractNum>
   <w:abstractNum w:abstractNumId="1">
     <w:nsid w:val="7CCA64D4"/>
-    <w:multiLevelType w:val="singleLevel"/>
+    <w:multiLevelType w:val="multilevel"/>
     <w:tmpl w:val="7CCA64D4"/>
     <w:lvl w:ilvl="0" w:tentative="0">
       <w:start w:val="1"/>
@@ -3092,6 +4277,110 @@
       <w:suff w:val="space"/>
       <w:lvlText w:val="%1."/>
       <w:lvlJc w:val="left"/>
+    </w:lvl>
+    <w:lvl w:ilvl="1" w:tentative="0">
+      <w:start w:val="1"/>
+      <w:numFmt w:val="decimal"/>
+      <w:suff w:val="space"/>
+      <w:lvlText w:val="%1.%2"/>
+      <w:lvlJc w:val="left"/>
+      <w:pPr>
+        <w:ind w:left="0" w:leftChars="0" w:firstLine="0" w:firstLineChars="0"/>
+      </w:pPr>
+      <w:rPr>
+        <w:rFonts w:hint="default"/>
+      </w:rPr>
+    </w:lvl>
+    <w:lvl w:ilvl="2" w:tentative="0">
+      <w:start w:val="1"/>
+      <w:numFmt w:val="decimal"/>
+      <w:suff w:val="space"/>
+      <w:lvlText w:val="%1.%2.%3"/>
+      <w:lvlJc w:val="left"/>
+      <w:pPr>
+        <w:ind w:left="0" w:leftChars="0" w:firstLine="0" w:firstLineChars="0"/>
+      </w:pPr>
+      <w:rPr>
+        <w:rFonts w:hint="default"/>
+      </w:rPr>
+    </w:lvl>
+    <w:lvl w:ilvl="3" w:tentative="0">
+      <w:start w:val="1"/>
+      <w:numFmt w:val="decimal"/>
+      <w:suff w:val="space"/>
+      <w:lvlText w:val="%1.%2.%3.%4"/>
+      <w:lvlJc w:val="left"/>
+      <w:pPr>
+        <w:ind w:left="0" w:leftChars="0" w:firstLine="0" w:firstLineChars="0"/>
+      </w:pPr>
+      <w:rPr>
+        <w:rFonts w:hint="default"/>
+      </w:rPr>
+    </w:lvl>
+    <w:lvl w:ilvl="4" w:tentative="0">
+      <w:start w:val="1"/>
+      <w:numFmt w:val="decimal"/>
+      <w:suff w:val="space"/>
+      <w:lvlText w:val="%1.%2.%3.%4.%5"/>
+      <w:lvlJc w:val="left"/>
+      <w:pPr>
+        <w:ind w:left="0" w:leftChars="0" w:firstLine="0" w:firstLineChars="0"/>
+      </w:pPr>
+      <w:rPr>
+        <w:rFonts w:hint="default"/>
+      </w:rPr>
+    </w:lvl>
+    <w:lvl w:ilvl="5" w:tentative="0">
+      <w:start w:val="1"/>
+      <w:numFmt w:val="decimal"/>
+      <w:suff w:val="space"/>
+      <w:lvlText w:val="%1.%2.%3.%4.%5.%6"/>
+      <w:lvlJc w:val="left"/>
+      <w:pPr>
+        <w:ind w:left="0" w:leftChars="0" w:firstLine="0" w:firstLineChars="0"/>
+      </w:pPr>
+      <w:rPr>
+        <w:rFonts w:hint="default"/>
+      </w:rPr>
+    </w:lvl>
+    <w:lvl w:ilvl="6" w:tentative="0">
+      <w:start w:val="1"/>
+      <w:numFmt w:val="decimal"/>
+      <w:suff w:val="space"/>
+      <w:lvlText w:val="%1.%2.%3.%4.%5.%6.%7"/>
+      <w:lvlJc w:val="left"/>
+      <w:pPr>
+        <w:ind w:left="0" w:leftChars="0" w:firstLine="0" w:firstLineChars="0"/>
+      </w:pPr>
+      <w:rPr>
+        <w:rFonts w:hint="default"/>
+      </w:rPr>
+    </w:lvl>
+    <w:lvl w:ilvl="7" w:tentative="0">
+      <w:start w:val="1"/>
+      <w:numFmt w:val="decimal"/>
+      <w:suff w:val="space"/>
+      <w:lvlText w:val="%1.%2.%3.%4.%5.%6.%7.%8"/>
+      <w:lvlJc w:val="left"/>
+      <w:pPr>
+        <w:ind w:left="0" w:leftChars="0" w:firstLine="0" w:firstLineChars="0"/>
+      </w:pPr>
+      <w:rPr>
+        <w:rFonts w:hint="default"/>
+      </w:rPr>
+    </w:lvl>
+    <w:lvl w:ilvl="8" w:tentative="0">
+      <w:start w:val="1"/>
+      <w:numFmt w:val="decimal"/>
+      <w:suff w:val="space"/>
+      <w:lvlText w:val="%1.%2.%3.%4.%5.%6.%7.%8.%9"/>
+      <w:lvlJc w:val="left"/>
+      <w:pPr>
+        <w:ind w:left="0" w:leftChars="0" w:firstLine="0" w:firstLineChars="0"/>
+      </w:pPr>
+      <w:rPr>
+        <w:rFonts w:hint="default"/>
+      </w:rPr>
     </w:lvl>
   </w:abstractNum>
   <w:num w:numId="1">
